--- a/Pub_OfficeSuppliesMngSys/Requirement-Document/办公管理系统.docx
+++ b/Pub_OfficeSuppliesMngSys/Requirement-Document/办公管理系统.docx
@@ -2351,6 +2351,7 @@
               <w:jc w:val="center"/>
             </w:pPr>
             <w:r>
+              <w:lastRenderedPageBreak/>
               <w:t>返回</w:t>
             </w:r>
             <w:r>
@@ -2925,6 +2926,7 @@
               <w:rPr>
                 <w:rFonts w:hint="eastAsia"/>
               </w:rPr>
+              <w:lastRenderedPageBreak/>
               <w:t xml:space="preserve">        "auditorName": "",</w:t>
             </w:r>
           </w:p>
@@ -3629,6 +3631,7 @@
               <w:jc w:val="center"/>
             </w:pPr>
             <w:r>
+              <w:lastRenderedPageBreak/>
               <w:t>返回</w:t>
             </w:r>
             <w:r>
@@ -4135,6 +4138,7 @@
               <w:rPr>
                 <w:rFonts w:hint="eastAsia"/>
               </w:rPr>
+              <w:lastRenderedPageBreak/>
               <w:t xml:space="preserve">    "pageCount": 1,</w:t>
             </w:r>
           </w:p>
@@ -4264,6 +4268,7 @@
               <w:jc w:val="center"/>
             </w:pPr>
             <w:r>
+              <w:lastRenderedPageBreak/>
               <w:t>返回</w:t>
             </w:r>
             <w:r>
@@ -4683,6 +4688,7 @@
               <w:jc w:val="center"/>
             </w:pPr>
             <w:r>
+              <w:lastRenderedPageBreak/>
               <w:t>接受</w:t>
             </w:r>
             <w:r>
@@ -5125,6 +5131,7 @@
               <w:rPr>
                 <w:rFonts w:hint="eastAsia"/>
               </w:rPr>
+              <w:lastRenderedPageBreak/>
               <w:t>若没找到数据</w:t>
             </w:r>
           </w:p>
@@ -5614,6 +5621,7 @@
               <w:rPr>
                 <w:rFonts w:hint="eastAsia"/>
               </w:rPr>
+              <w:lastRenderedPageBreak/>
               <w:t xml:space="preserve">            "price": 1,</w:t>
             </w:r>
           </w:p>
@@ -5689,6 +5697,7 @@
         <w:rPr>
           <w:rFonts w:hint="eastAsia"/>
         </w:rPr>
+        <w:lastRenderedPageBreak/>
         <w:t>通过物品</w:t>
       </w:r>
       <w:r>
@@ -6110,6 +6119,7 @@
               <w:rPr>
                 <w:rFonts w:hint="eastAsia"/>
               </w:rPr>
+              <w:lastRenderedPageBreak/>
               <w:t xml:space="preserve">        "returnTime": null,</w:t>
             </w:r>
           </w:p>
@@ -6609,6 +6619,7 @@
               <w:rPr>
                 <w:rFonts w:hint="eastAsia"/>
               </w:rPr>
+              <w:lastRenderedPageBreak/>
               <w:t xml:space="preserve">        "spec": "1",</w:t>
             </w:r>
           </w:p>
@@ -7082,15 +7093,7 @@
               <w:rPr>
                 <w:rFonts w:hint="eastAsia"/>
               </w:rPr>
-              <w:t xml:space="preserve">            "measure</w:t>
-            </w:r>
-            <w:bookmarkStart w:id="2" w:name="_GoBack"/>
-            <w:bookmarkEnd w:id="2"/>
-            <w:r>
-              <w:rPr>
-                <w:rFonts w:hint="eastAsia"/>
-              </w:rPr>
-              <w:t>UnitId": "1",</w:t>
+              <w:t xml:space="preserve">            "measureUnitId": "1",</w:t>
             </w:r>
           </w:p>
           <w:p>
@@ -7268,6 +7271,11 @@
       <w:pPr>
         <w:jc w:val="left"/>
       </w:pPr>
+      <w:r>
+        <w:t>未</w:t>
+      </w:r>
+      <w:bookmarkStart w:id="2" w:name="_GoBack"/>
+      <w:bookmarkEnd w:id="2"/>
     </w:p>
     <w:p>
       <w:pPr>
@@ -7842,6 +7850,7 @@
               <w:jc w:val="center"/>
             </w:pPr>
             <w:r>
+              <w:lastRenderedPageBreak/>
               <w:t>返回</w:t>
             </w:r>
             <w:r>
@@ -8362,6 +8371,7 @@
               <w:rPr>
                 <w:rFonts w:hint="eastAsia"/>
               </w:rPr>
+              <w:lastRenderedPageBreak/>
               <w:t xml:space="preserve">            "staffName": "</w:t>
             </w:r>
             <w:r>
@@ -9092,6 +9102,7 @@
               <w:jc w:val="center"/>
             </w:pPr>
             <w:r>
+              <w:lastRenderedPageBreak/>
               <w:t>接受</w:t>
             </w:r>
             <w:r>
@@ -10311,6 +10322,7 @@
               <w:jc w:val="center"/>
             </w:pPr>
             <w:r>
+              <w:lastRenderedPageBreak/>
               <w:t>接受</w:t>
             </w:r>
             <w:r>
@@ -11409,6 +11421,7 @@
               <w:rPr>
                 <w:rFonts w:hint="eastAsia"/>
               </w:rPr>
+              <w:lastRenderedPageBreak/>
               <w:t>如果无数据返回：</w:t>
             </w:r>
           </w:p>
@@ -11448,6 +11461,7 @@
         <w:rPr>
           <w:rFonts w:hint="eastAsia"/>
         </w:rPr>
+        <w:lastRenderedPageBreak/>
         <w:t>二十一、基本资料修改</w:t>
       </w:r>
     </w:p>
@@ -13723,6 +13737,7 @@
               <w:rPr>
                 <w:rFonts w:hint="eastAsia"/>
               </w:rPr>
+              <w:lastRenderedPageBreak/>
               <w:t xml:space="preserve">            "address": "1",</w:t>
             </w:r>
           </w:p>
@@ -14155,6 +14170,7 @@
               <w:jc w:val="center"/>
             </w:pPr>
             <w:r>
+              <w:lastRenderedPageBreak/>
               <w:t>返回</w:t>
             </w:r>
             <w:r>
@@ -14681,6 +14697,7 @@
               <w:rPr>
                 <w:rFonts w:hint="eastAsia"/>
               </w:rPr>
+              <w:lastRenderedPageBreak/>
               <w:t xml:space="preserve">            "cellPhoneNumber": "1",</w:t>
             </w:r>
           </w:p>
@@ -15225,6 +15242,7 @@
               <w:rPr>
                 <w:rFonts w:hint="eastAsia"/>
               </w:rPr>
+              <w:lastRenderedPageBreak/>
               <w:t xml:space="preserve">            "id": "1",</w:t>
             </w:r>
           </w:p>
@@ -15699,6 +15717,7 @@
               <w:rPr>
                 <w:rFonts w:hint="eastAsia"/>
               </w:rPr>
+              <w:lastRenderedPageBreak/>
               <w:t xml:space="preserve">            "monney": 11,</w:t>
             </w:r>
           </w:p>

--- a/Pub_OfficeSuppliesMngSys/Requirement-Document/办公管理系统.docx
+++ b/Pub_OfficeSuppliesMngSys/Requirement-Document/办公管理系统.docx
@@ -581,11 +581,6 @@
             </w:r>
           </w:p>
           <w:p>
-            <w:pPr>
-              <w:ind w:firstLine="420"/>
-            </w:pPr>
-          </w:p>
-          <w:p>
             <w:r>
               <w:rPr>
                 <w:rFonts w:hint="eastAsia"/>
@@ -668,15 +663,15 @@
               <w:rPr>
                 <w:rFonts w:hint="eastAsia"/>
               </w:rPr>
+              <w:t xml:space="preserve">        {</w:t>
+            </w:r>
+          </w:p>
+          <w:p>
+            <w:r>
+              <w:rPr>
+                <w:rFonts w:hint="eastAsia"/>
+              </w:rPr>
               <w:lastRenderedPageBreak/>
-              <w:t xml:space="preserve">        {</w:t>
-            </w:r>
-          </w:p>
-          <w:p>
-            <w:r>
-              <w:rPr>
-                <w:rFonts w:hint="eastAsia"/>
-              </w:rPr>
               <w:t xml:space="preserve">            "endTime": null,</w:t>
             </w:r>
             <w:r>
@@ -1301,15 +1296,15 @@
           </w:p>
           <w:p>
             <w:r>
+              <w:t xml:space="preserve">         </w:t>
+            </w:r>
+          </w:p>
+          <w:p>
+            <w:r>
+              <w:rPr>
+                <w:rFonts w:hint="eastAsia"/>
+              </w:rPr>
               <w:lastRenderedPageBreak/>
-              <w:t xml:space="preserve">         </w:t>
-            </w:r>
-          </w:p>
-          <w:p>
-            <w:r>
-              <w:rPr>
-                <w:rFonts w:hint="eastAsia"/>
-              </w:rPr>
               <w:t xml:space="preserve">        "measureUnitId": "</w:t>
             </w:r>
             <w:r>
@@ -4621,6 +4616,72 @@
         </w:rPr>
         <w:t>十、获取借用物品处于库存预警的界面</w:t>
       </w:r>
+      <w:r>
+        <w:rPr>
+          <w:rFonts w:hint="eastAsia"/>
+        </w:rPr>
+        <w:t>(</w:t>
+      </w:r>
+      <w:r>
+        <w:rPr>
+          <w:rFonts w:hint="eastAsia"/>
+        </w:rPr>
+        <w:t>数据库无东西</w:t>
+      </w:r>
+      <w:r>
+        <w:rPr>
+          <w:rFonts w:hint="eastAsia"/>
+        </w:rPr>
+        <w:t>)OK</w:t>
+      </w:r>
+      <w:r>
+        <w:rPr>
+          <w:rFonts w:hint="eastAsia"/>
+        </w:rPr>
+        <w:t>了</w:t>
+      </w:r>
+    </w:p>
+    <w:p>
+      <w:pPr>
+        <w:pStyle w:val="HTML"/>
+        <w:shd w:val="clear" w:color="auto" w:fill="2B2B2B"/>
+        <w:rPr>
+          <w:rFonts w:ascii="Consolas" w:hAnsi="Consolas"/>
+          <w:color w:val="A5C261"/>
+          <w:shd w:val="clear" w:color="auto" w:fill="344134"/>
+        </w:rPr>
+      </w:pPr>
+      <w:r>
+        <w:rPr>
+          <w:rFonts w:ascii="Consolas" w:hAnsi="Consolas"/>
+          <w:color w:val="A5C261"/>
+          <w:shd w:val="clear" w:color="auto" w:fill="344134"/>
+        </w:rPr>
+        <w:t>comAdmin_borrowwarning.js</w:t>
+      </w:r>
+    </w:p>
+    <w:p>
+      <w:pPr>
+        <w:pStyle w:val="HTML"/>
+        <w:shd w:val="clear" w:color="auto" w:fill="2B2B2B"/>
+        <w:rPr>
+          <w:rFonts w:ascii="Consolas" w:hAnsi="Consolas" w:hint="eastAsia"/>
+          <w:color w:val="A9B7C6"/>
+        </w:rPr>
+      </w:pPr>
+      <w:r>
+        <w:rPr>
+          <w:rFonts w:ascii="Consolas" w:hAnsi="Consolas"/>
+          <w:color w:val="A5C261"/>
+          <w:shd w:val="clear" w:color="auto" w:fill="344134"/>
+        </w:rPr>
+        <w:t>comAdmin_borrowwarning.html</w:t>
+      </w:r>
+    </w:p>
+    <w:p>
+      <w:pPr>
+        <w:jc w:val="left"/>
+      </w:pPr>
     </w:p>
     <w:tbl>
       <w:tblPr>
@@ -4655,6 +4716,7 @@
               <w:jc w:val="center"/>
             </w:pPr>
             <w:r>
+              <w:lastRenderedPageBreak/>
               <w:t>URL</w:t>
             </w:r>
           </w:p>
@@ -4688,7 +4750,6 @@
               <w:jc w:val="center"/>
             </w:pPr>
             <w:r>
-              <w:lastRenderedPageBreak/>
               <w:t>接受</w:t>
             </w:r>
             <w:r>
@@ -5109,6 +5170,7 @@
               <w:rPr>
                 <w:rFonts w:hint="eastAsia"/>
               </w:rPr>
+              <w:lastRenderedPageBreak/>
               <w:t>}</w:t>
             </w:r>
           </w:p>
@@ -5201,6 +5263,12 @@
         </w:rPr>
         <w:t>获取库存紧张且已经过期</w:t>
       </w:r>
+      <w:r>
+        <w:rPr>
+          <w:rFonts w:hint="eastAsia"/>
+        </w:rPr>
+        <w:t>yes</w:t>
+      </w:r>
     </w:p>
     <w:tbl>
       <w:tblPr>
@@ -5569,6 +5637,7 @@
               <w:rPr>
                 <w:rFonts w:hint="eastAsia"/>
               </w:rPr>
+              <w:lastRenderedPageBreak/>
               <w:t xml:space="preserve">            "itemTypeId": "1",</w:t>
             </w:r>
           </w:p>
@@ -5621,7 +5690,6 @@
               <w:rPr>
                 <w:rFonts w:hint="eastAsia"/>
               </w:rPr>
-              <w:lastRenderedPageBreak/>
               <w:t xml:space="preserve">            "price": 1,</w:t>
             </w:r>
           </w:p>
@@ -5712,6 +5780,12 @@
         </w:rPr>
         <w:t>查询出借用物品处于库存预警的记录</w:t>
       </w:r>
+      <w:r>
+        <w:rPr>
+          <w:rFonts w:hint="eastAsia"/>
+        </w:rPr>
+        <w:t>yes</w:t>
+      </w:r>
     </w:p>
     <w:p>
       <w:pPr>
@@ -6079,6 +6153,7 @@
               <w:rPr>
                 <w:rFonts w:hint="eastAsia"/>
               </w:rPr>
+              <w:lastRenderedPageBreak/>
               <w:t xml:space="preserve">        "monney": 1,</w:t>
             </w:r>
           </w:p>
@@ -6119,7 +6194,6 @@
               <w:rPr>
                 <w:rFonts w:hint="eastAsia"/>
               </w:rPr>
-              <w:lastRenderedPageBreak/>
               <w:t xml:space="preserve">        "returnTime": null,</w:t>
             </w:r>
           </w:p>
@@ -6579,6 +6653,7 @@
               <w:rPr>
                 <w:rFonts w:hint="eastAsia"/>
               </w:rPr>
+              <w:lastRenderedPageBreak/>
               <w:t xml:space="preserve">        "preReturnTime": "2016-04-03 05:20:57",</w:t>
             </w:r>
           </w:p>
@@ -6619,7 +6694,6 @@
               <w:rPr>
                 <w:rFonts w:hint="eastAsia"/>
               </w:rPr>
-              <w:lastRenderedPageBreak/>
               <w:t xml:space="preserve">        "spec": "1",</w:t>
             </w:r>
           </w:p>
@@ -7173,6 +7247,7 @@
               <w:rPr>
                 <w:rFonts w:hint="eastAsia"/>
               </w:rPr>
+              <w:lastRenderedPageBreak/>
               <w:t>}</w:t>
             </w:r>
           </w:p>
@@ -7274,8 +7349,6 @@
       <w:r>
         <w:t>未</w:t>
       </w:r>
-      <w:bookmarkStart w:id="2" w:name="_GoBack"/>
-      <w:bookmarkEnd w:id="2"/>
     </w:p>
     <w:p>
       <w:pPr>
@@ -7623,279 +7696,11 @@
         </w:rPr>
         <w:t>预采购</w:t>
       </w:r>
-    </w:p>
-    <w:tbl>
-      <w:tblPr>
-        <w:tblpPr w:leftFromText="180" w:rightFromText="180" w:vertAnchor="text" w:horzAnchor="margin" w:tblpY="698"/>
-        <w:tblW w:w="8540" w:type="dxa"/>
-        <w:tblBorders>
-          <w:top w:val="single" w:sz="4" w:space="0" w:color="auto"/>
-          <w:left w:val="single" w:sz="4" w:space="0" w:color="auto"/>
-          <w:bottom w:val="single" w:sz="4" w:space="0" w:color="auto"/>
-          <w:right w:val="single" w:sz="4" w:space="0" w:color="auto"/>
-          <w:insideH w:val="single" w:sz="4" w:space="0" w:color="auto"/>
-          <w:insideV w:val="single" w:sz="4" w:space="0" w:color="auto"/>
-        </w:tblBorders>
-        <w:tblLayout w:type="fixed"/>
-        <w:tblLook w:val="04A0" w:firstRow="1" w:lastRow="0" w:firstColumn="1" w:lastColumn="0" w:noHBand="0" w:noVBand="1"/>
-      </w:tblPr>
-      <w:tblGrid>
-        <w:gridCol w:w="1813"/>
-        <w:gridCol w:w="6727"/>
-      </w:tblGrid>
-      <w:tr>
-        <w:trPr>
-          <w:trHeight w:val="216"/>
-        </w:trPr>
-        <w:tc>
-          <w:tcPr>
-            <w:tcW w:w="1813" w:type="dxa"/>
-            <w:vAlign w:val="center"/>
-          </w:tcPr>
-          <w:p>
-            <w:pPr>
-              <w:jc w:val="center"/>
-            </w:pPr>
-            <w:r>
-              <w:t>URL</w:t>
-            </w:r>
-          </w:p>
-        </w:tc>
-        <w:tc>
-          <w:tcPr>
-            <w:tcW w:w="6727" w:type="dxa"/>
-            <w:vAlign w:val="center"/>
-          </w:tcPr>
-          <w:p/>
-        </w:tc>
-      </w:tr>
-      <w:tr>
-        <w:trPr>
-          <w:trHeight w:val="653"/>
-        </w:trPr>
-        <w:tc>
-          <w:tcPr>
-            <w:tcW w:w="1813" w:type="dxa"/>
-            <w:vAlign w:val="center"/>
-          </w:tcPr>
-          <w:p>
-            <w:pPr>
-              <w:jc w:val="center"/>
-            </w:pPr>
-            <w:r>
-              <w:t>接受</w:t>
-            </w:r>
-            <w:r>
-              <w:t>json</w:t>
-            </w:r>
-            <w:r>
-              <w:t>的格式</w:t>
-            </w:r>
-          </w:p>
-        </w:tc>
-        <w:tc>
-          <w:tcPr>
-            <w:tcW w:w="6727" w:type="dxa"/>
-            <w:vAlign w:val="center"/>
-          </w:tcPr>
-          <w:p>
-            <w:r>
-              <w:rPr>
-                <w:rFonts w:hint="eastAsia"/>
-              </w:rPr>
-              <w:t>{</w:t>
-            </w:r>
-          </w:p>
-          <w:p>
-            <w:r>
-              <w:rPr>
-                <w:rFonts w:hint="eastAsia"/>
-              </w:rPr>
-              <w:t xml:space="preserve">    "pageIndex": "</w:t>
-            </w:r>
-            <w:r>
-              <w:rPr>
-                <w:rFonts w:hint="eastAsia"/>
-              </w:rPr>
-              <w:t>当前页</w:t>
-            </w:r>
-            <w:r>
-              <w:rPr>
-                <w:rFonts w:hint="eastAsia"/>
-              </w:rPr>
-              <w:t>",</w:t>
-            </w:r>
-          </w:p>
-          <w:p>
-            <w:r>
-              <w:rPr>
-                <w:rFonts w:hint="eastAsia"/>
-              </w:rPr>
-              <w:t xml:space="preserve">    "pageCount": "</w:t>
-            </w:r>
-            <w:r>
-              <w:rPr>
-                <w:rFonts w:hint="eastAsia"/>
-              </w:rPr>
-              <w:t>页大小</w:t>
-            </w:r>
-            <w:r>
-              <w:rPr>
-                <w:rFonts w:hint="eastAsia"/>
-              </w:rPr>
-              <w:t>",</w:t>
-            </w:r>
-          </w:p>
-          <w:p>
-            <w:r>
-              <w:rPr>
-                <w:rFonts w:hint="eastAsia"/>
-              </w:rPr>
-              <w:t xml:space="preserve">    "supplierId": "</w:t>
-            </w:r>
-            <w:r>
-              <w:rPr>
-                <w:rFonts w:hint="eastAsia"/>
-              </w:rPr>
-              <w:t>供应商</w:t>
-            </w:r>
-            <w:r>
-              <w:rPr>
-                <w:rFonts w:hint="eastAsia"/>
-              </w:rPr>
-              <w:t>id",</w:t>
-            </w:r>
-          </w:p>
-          <w:p>
-            <w:r>
-              <w:rPr>
-                <w:rFonts w:hint="eastAsia"/>
-              </w:rPr>
-              <w:t xml:space="preserve">    "agentId": "</w:t>
-            </w:r>
-            <w:r>
-              <w:rPr>
-                <w:rFonts w:hint="eastAsia"/>
-              </w:rPr>
-              <w:t>经办人工号</w:t>
-            </w:r>
-            <w:r>
-              <w:rPr>
-                <w:rFonts w:hint="eastAsia"/>
-              </w:rPr>
-              <w:t>",</w:t>
-            </w:r>
-          </w:p>
-          <w:p>
-            <w:r>
-              <w:rPr>
-                <w:rFonts w:hint="eastAsia"/>
-              </w:rPr>
-              <w:t xml:space="preserve">    "operaterId": "</w:t>
-            </w:r>
-            <w:r>
-              <w:rPr>
-                <w:rFonts w:hint="eastAsia"/>
-              </w:rPr>
-              <w:t>制单人</w:t>
-            </w:r>
-            <w:r>
-              <w:rPr>
-                <w:rFonts w:hint="eastAsia"/>
-              </w:rPr>
-              <w:t>",</w:t>
-            </w:r>
-          </w:p>
-          <w:p>
-            <w:r>
-              <w:rPr>
-                <w:rFonts w:hint="eastAsia"/>
-              </w:rPr>
-              <w:t xml:space="preserve">    "itemProcurementId": "</w:t>
-            </w:r>
-            <w:r>
-              <w:rPr>
-                <w:rFonts w:hint="eastAsia"/>
-              </w:rPr>
-              <w:t>物品采购清单编号</w:t>
-            </w:r>
-            <w:r>
-              <w:rPr>
-                <w:rFonts w:hint="eastAsia"/>
-              </w:rPr>
-              <w:t>"</w:t>
-            </w:r>
-          </w:p>
-          <w:p>
-            <w:r>
-              <w:rPr>
-                <w:rFonts w:hint="eastAsia"/>
-              </w:rPr>
-              <w:t>}</w:t>
-            </w:r>
-          </w:p>
-        </w:tc>
-      </w:tr>
-      <w:tr>
-        <w:trPr>
-          <w:trHeight w:val="1584"/>
-        </w:trPr>
-        <w:tc>
-          <w:tcPr>
-            <w:tcW w:w="1813" w:type="dxa"/>
-            <w:vAlign w:val="center"/>
-          </w:tcPr>
-          <w:p>
-            <w:pPr>
-              <w:jc w:val="center"/>
-            </w:pPr>
-            <w:r>
-              <w:lastRenderedPageBreak/>
-              <w:t>返回</w:t>
-            </w:r>
-            <w:r>
-              <w:t>json</w:t>
-            </w:r>
-            <w:r>
-              <w:t>的格式</w:t>
-            </w:r>
-          </w:p>
-        </w:tc>
-        <w:tc>
-          <w:tcPr>
-            <w:tcW w:w="6727" w:type="dxa"/>
-            <w:vAlign w:val="center"/>
-          </w:tcPr>
-          <w:p/>
-        </w:tc>
-      </w:tr>
-    </w:tbl>
-    <w:p>
-      <w:pPr>
-        <w:jc w:val="left"/>
-      </w:pPr>
-    </w:p>
-    <w:p/>
-    <w:p/>
-    <w:p/>
-    <w:p>
-      <w:pPr>
-        <w:tabs>
-          <w:tab w:val="left" w:pos="758"/>
-        </w:tabs>
-        <w:jc w:val="left"/>
-      </w:pPr>
       <w:r>
         <w:rPr>
           <w:rFonts w:hint="eastAsia"/>
         </w:rPr>
-        <w:tab/>
-      </w:r>
-      <w:r>
-        <w:rPr>
-          <w:rFonts w:hint="eastAsia"/>
-        </w:rPr>
-        <w:t>十四、采购申请单</w:t>
+        <w:t>。未</w:t>
       </w:r>
     </w:p>
     <w:tbl>
@@ -7940,14 +7745,7 @@
             <w:tcW w:w="6727" w:type="dxa"/>
             <w:vAlign w:val="center"/>
           </w:tcPr>
-          <w:p>
-            <w:r>
-              <w:rPr>
-                <w:rFonts w:hint="eastAsia"/>
-              </w:rPr>
-              <w:t>/ItemProcurement/getItemProcurementApplyHome.do</w:t>
-            </w:r>
-          </w:p>
+          <w:p/>
         </w:tc>
       </w:tr>
       <w:tr>
@@ -7964,6 +7762,7 @@
               <w:jc w:val="center"/>
             </w:pPr>
             <w:r>
+              <w:lastRenderedPageBreak/>
               <w:t>接受</w:t>
             </w:r>
             <w:r>
@@ -7998,13 +7797,13 @@
               <w:rPr>
                 <w:rFonts w:hint="eastAsia"/>
               </w:rPr>
-              <w:t>当前请求页默认</w:t>
-            </w:r>
-            <w:r>
-              <w:rPr>
-                <w:rFonts w:hint="eastAsia"/>
-              </w:rPr>
-              <w:t>1",</w:t>
+              <w:t>当前页</w:t>
+            </w:r>
+            <w:r>
+              <w:rPr>
+                <w:rFonts w:hint="eastAsia"/>
+              </w:rPr>
+              <w:t>",</w:t>
             </w:r>
           </w:p>
           <w:p>
@@ -8032,13 +7831,13 @@
               <w:rPr>
                 <w:rFonts w:hint="eastAsia"/>
               </w:rPr>
-              <w:t xml:space="preserve">    "itemTypeId": "</w:t>
-            </w:r>
-            <w:r>
-              <w:rPr>
-                <w:rFonts w:hint="eastAsia"/>
-              </w:rPr>
-              <w:t>物品分类</w:t>
+              <w:t xml:space="preserve">    "supplierId": "</w:t>
+            </w:r>
+            <w:r>
+              <w:rPr>
+                <w:rFonts w:hint="eastAsia"/>
+              </w:rPr>
+              <w:t>供应商</w:t>
             </w:r>
             <w:r>
               <w:rPr>
@@ -8052,13 +7851,13 @@
               <w:rPr>
                 <w:rFonts w:hint="eastAsia"/>
               </w:rPr>
-              <w:t xml:space="preserve">    "itemName": "</w:t>
-            </w:r>
-            <w:r>
-              <w:rPr>
-                <w:rFonts w:hint="eastAsia"/>
-              </w:rPr>
-              <w:t>物品名称</w:t>
+              <w:t xml:space="preserve">    "agentId": "</w:t>
+            </w:r>
+            <w:r>
+              <w:rPr>
+                <w:rFonts w:hint="eastAsia"/>
+              </w:rPr>
+              <w:t>经办人工号</w:t>
             </w:r>
             <w:r>
               <w:rPr>
@@ -8072,13 +7871,13 @@
               <w:rPr>
                 <w:rFonts w:hint="eastAsia"/>
               </w:rPr>
-              <w:t xml:space="preserve">    "itemId": "</w:t>
-            </w:r>
-            <w:r>
-              <w:rPr>
-                <w:rFonts w:hint="eastAsia"/>
-              </w:rPr>
-              <w:t>物品编号</w:t>
+              <w:t xml:space="preserve">    "operaterId": "</w:t>
+            </w:r>
+            <w:r>
+              <w:rPr>
+                <w:rFonts w:hint="eastAsia"/>
+              </w:rPr>
+              <w:t>制单人</w:t>
             </w:r>
             <w:r>
               <w:rPr>
@@ -8092,33 +7891,13 @@
               <w:rPr>
                 <w:rFonts w:hint="eastAsia"/>
               </w:rPr>
-              <w:t xml:space="preserve">    "applyStartTime": "</w:t>
-            </w:r>
-            <w:r>
-              <w:rPr>
-                <w:rFonts w:hint="eastAsia"/>
-              </w:rPr>
-              <w:t>开始索引时间</w:t>
-            </w:r>
-            <w:r>
-              <w:rPr>
-                <w:rFonts w:hint="eastAsia"/>
-              </w:rPr>
-              <w:t>",</w:t>
-            </w:r>
-          </w:p>
-          <w:p>
-            <w:r>
-              <w:rPr>
-                <w:rFonts w:hint="eastAsia"/>
-              </w:rPr>
-              <w:t xml:space="preserve">    "applyEndTime": "</w:t>
-            </w:r>
-            <w:r>
-              <w:rPr>
-                <w:rFonts w:hint="eastAsia"/>
-              </w:rPr>
-              <w:t>结束索引时间</w:t>
+              <w:t xml:space="preserve">    "itemProcurementId": "</w:t>
+            </w:r>
+            <w:r>
+              <w:rPr>
+                <w:rFonts w:hint="eastAsia"/>
+              </w:rPr>
+              <w:t>物品采购清单编号</w:t>
             </w:r>
             <w:r>
               <w:rPr>
@@ -8166,6 +7945,153 @@
             <w:tcW w:w="6727" w:type="dxa"/>
             <w:vAlign w:val="center"/>
           </w:tcPr>
+          <w:p/>
+        </w:tc>
+      </w:tr>
+    </w:tbl>
+    <w:p>
+      <w:pPr>
+        <w:jc w:val="left"/>
+      </w:pPr>
+    </w:p>
+    <w:p/>
+    <w:p/>
+    <w:p/>
+    <w:p>
+      <w:pPr>
+        <w:pStyle w:val="HTML"/>
+        <w:shd w:val="clear" w:color="auto" w:fill="2B2B2B"/>
+        <w:rPr>
+          <w:rFonts w:ascii="Consolas" w:hAnsi="Consolas"/>
+          <w:color w:val="A9B7C6"/>
+        </w:rPr>
+      </w:pPr>
+      <w:r>
+        <w:rPr>
+          <w:rFonts w:hint="eastAsia"/>
+        </w:rPr>
+        <w:tab/>
+        <w:t>十四、采购申请单</w:t>
+      </w:r>
+      <w:r>
+        <w:rPr>
+          <w:rFonts w:hint="eastAsia"/>
+        </w:rPr>
+        <w:t>（y ,</w:t>
+      </w:r>
+      <w:r>
+        <w:rPr>
+          <w:rFonts w:ascii="Consolas" w:hAnsi="Consolas"/>
+          <w:color w:val="A5C261"/>
+          <w:shd w:val="clear" w:color="auto" w:fill="344134"/>
+        </w:rPr>
+        <w:t xml:space="preserve"> purchaser_apply.js</w:t>
+      </w:r>
+    </w:p>
+    <w:p>
+      <w:pPr>
+        <w:tabs>
+          <w:tab w:val="left" w:pos="758"/>
+        </w:tabs>
+        <w:jc w:val="left"/>
+      </w:pPr>
+      <w:r>
+        <w:rPr>
+          <w:rFonts w:hint="eastAsia"/>
+        </w:rPr>
+        <w:t>问小明数据库是否有数据</w:t>
+      </w:r>
+      <w:r>
+        <w:t>Uncaught TypeError: Cannot read property 'length' of undefined</w:t>
+      </w:r>
+      <w:r>
+        <w:rPr>
+          <w:rFonts w:hint="eastAsia"/>
+        </w:rPr>
+        <w:t>）</w:t>
+      </w:r>
+    </w:p>
+    <w:tbl>
+      <w:tblPr>
+        <w:tblpPr w:leftFromText="180" w:rightFromText="180" w:vertAnchor="text" w:horzAnchor="margin" w:tblpY="698"/>
+        <w:tblW w:w="8540" w:type="dxa"/>
+        <w:tblBorders>
+          <w:top w:val="single" w:sz="4" w:space="0" w:color="auto"/>
+          <w:left w:val="single" w:sz="4" w:space="0" w:color="auto"/>
+          <w:bottom w:val="single" w:sz="4" w:space="0" w:color="auto"/>
+          <w:right w:val="single" w:sz="4" w:space="0" w:color="auto"/>
+          <w:insideH w:val="single" w:sz="4" w:space="0" w:color="auto"/>
+          <w:insideV w:val="single" w:sz="4" w:space="0" w:color="auto"/>
+        </w:tblBorders>
+        <w:tblLayout w:type="fixed"/>
+        <w:tblLook w:val="04A0" w:firstRow="1" w:lastRow="0" w:firstColumn="1" w:lastColumn="0" w:noHBand="0" w:noVBand="1"/>
+      </w:tblPr>
+      <w:tblGrid>
+        <w:gridCol w:w="1813"/>
+        <w:gridCol w:w="6727"/>
+      </w:tblGrid>
+      <w:tr>
+        <w:trPr>
+          <w:trHeight w:val="216"/>
+        </w:trPr>
+        <w:tc>
+          <w:tcPr>
+            <w:tcW w:w="1813" w:type="dxa"/>
+            <w:vAlign w:val="center"/>
+          </w:tcPr>
+          <w:p>
+            <w:pPr>
+              <w:jc w:val="center"/>
+            </w:pPr>
+            <w:r>
+              <w:t>URL</w:t>
+            </w:r>
+          </w:p>
+        </w:tc>
+        <w:tc>
+          <w:tcPr>
+            <w:tcW w:w="6727" w:type="dxa"/>
+            <w:vAlign w:val="center"/>
+          </w:tcPr>
+          <w:p>
+            <w:r>
+              <w:rPr>
+                <w:rFonts w:hint="eastAsia"/>
+              </w:rPr>
+              <w:t>/ItemProcurement/getItemProcurementApplyHome.do</w:t>
+            </w:r>
+          </w:p>
+        </w:tc>
+      </w:tr>
+      <w:tr>
+        <w:trPr>
+          <w:trHeight w:val="653"/>
+        </w:trPr>
+        <w:tc>
+          <w:tcPr>
+            <w:tcW w:w="1813" w:type="dxa"/>
+            <w:vAlign w:val="center"/>
+          </w:tcPr>
+          <w:p>
+            <w:pPr>
+              <w:jc w:val="center"/>
+            </w:pPr>
+            <w:r>
+              <w:t>接受</w:t>
+            </w:r>
+            <w:r>
+              <w:t>json</w:t>
+            </w:r>
+            <w:r>
+              <w:t>的格式</w:t>
+            </w:r>
+          </w:p>
+        </w:tc>
+        <w:tc>
+          <w:tcPr>
+            <w:tcW w:w="6727" w:type="dxa"/>
+            <w:vAlign w:val="center"/>
+          </w:tcPr>
           <w:p>
             <w:r>
               <w:rPr>
@@ -8179,6 +8105,193 @@
               <w:rPr>
                 <w:rFonts w:hint="eastAsia"/>
               </w:rPr>
+              <w:t xml:space="preserve">    "pageIndex": "</w:t>
+            </w:r>
+            <w:r>
+              <w:rPr>
+                <w:rFonts w:hint="eastAsia"/>
+              </w:rPr>
+              <w:t>当前请求页默认</w:t>
+            </w:r>
+            <w:r>
+              <w:rPr>
+                <w:rFonts w:hint="eastAsia"/>
+              </w:rPr>
+              <w:t>1",</w:t>
+            </w:r>
+          </w:p>
+          <w:p>
+            <w:r>
+              <w:rPr>
+                <w:rFonts w:hint="eastAsia"/>
+              </w:rPr>
+              <w:t xml:space="preserve">    "pageCount": "</w:t>
+            </w:r>
+            <w:r>
+              <w:rPr>
+                <w:rFonts w:hint="eastAsia"/>
+              </w:rPr>
+              <w:t>页大小</w:t>
+            </w:r>
+            <w:r>
+              <w:rPr>
+                <w:rFonts w:hint="eastAsia"/>
+              </w:rPr>
+              <w:t>",</w:t>
+            </w:r>
+          </w:p>
+          <w:p>
+            <w:r>
+              <w:rPr>
+                <w:rFonts w:hint="eastAsia"/>
+              </w:rPr>
+              <w:t xml:space="preserve">    "itemTypeId": "</w:t>
+            </w:r>
+            <w:r>
+              <w:rPr>
+                <w:rFonts w:hint="eastAsia"/>
+              </w:rPr>
+              <w:t>物品分类</w:t>
+            </w:r>
+            <w:r>
+              <w:rPr>
+                <w:rFonts w:hint="eastAsia"/>
+              </w:rPr>
+              <w:t>id",</w:t>
+            </w:r>
+          </w:p>
+          <w:p>
+            <w:r>
+              <w:rPr>
+                <w:rFonts w:hint="eastAsia"/>
+              </w:rPr>
+              <w:t xml:space="preserve">    "itemName": "</w:t>
+            </w:r>
+            <w:r>
+              <w:rPr>
+                <w:rFonts w:hint="eastAsia"/>
+              </w:rPr>
+              <w:t>物品名称</w:t>
+            </w:r>
+            <w:r>
+              <w:rPr>
+                <w:rFonts w:hint="eastAsia"/>
+              </w:rPr>
+              <w:t>",</w:t>
+            </w:r>
+          </w:p>
+          <w:p>
+            <w:r>
+              <w:rPr>
+                <w:rFonts w:hint="eastAsia"/>
+              </w:rPr>
+              <w:t xml:space="preserve">    "itemId": "</w:t>
+            </w:r>
+            <w:r>
+              <w:rPr>
+                <w:rFonts w:hint="eastAsia"/>
+              </w:rPr>
+              <w:t>物品编号</w:t>
+            </w:r>
+            <w:r>
+              <w:rPr>
+                <w:rFonts w:hint="eastAsia"/>
+              </w:rPr>
+              <w:t>",</w:t>
+            </w:r>
+          </w:p>
+          <w:p>
+            <w:r>
+              <w:rPr>
+                <w:rFonts w:hint="eastAsia"/>
+              </w:rPr>
+              <w:t xml:space="preserve">    "applyStartTime": "</w:t>
+            </w:r>
+            <w:r>
+              <w:rPr>
+                <w:rFonts w:hint="eastAsia"/>
+              </w:rPr>
+              <w:t>开始索引时间</w:t>
+            </w:r>
+            <w:r>
+              <w:rPr>
+                <w:rFonts w:hint="eastAsia"/>
+              </w:rPr>
+              <w:t>",</w:t>
+            </w:r>
+          </w:p>
+          <w:p>
+            <w:r>
+              <w:rPr>
+                <w:rFonts w:hint="eastAsia"/>
+              </w:rPr>
+              <w:t xml:space="preserve">    "applyEndTime": "</w:t>
+            </w:r>
+            <w:r>
+              <w:rPr>
+                <w:rFonts w:hint="eastAsia"/>
+              </w:rPr>
+              <w:t>结束索引时间</w:t>
+            </w:r>
+            <w:r>
+              <w:rPr>
+                <w:rFonts w:hint="eastAsia"/>
+              </w:rPr>
+              <w:t>"</w:t>
+            </w:r>
+          </w:p>
+          <w:p>
+            <w:r>
+              <w:rPr>
+                <w:rFonts w:hint="eastAsia"/>
+              </w:rPr>
+              <w:t>}</w:t>
+            </w:r>
+          </w:p>
+        </w:tc>
+      </w:tr>
+      <w:tr>
+        <w:trPr>
+          <w:trHeight w:val="1584"/>
+        </w:trPr>
+        <w:tc>
+          <w:tcPr>
+            <w:tcW w:w="1813" w:type="dxa"/>
+            <w:vAlign w:val="center"/>
+          </w:tcPr>
+          <w:p>
+            <w:pPr>
+              <w:jc w:val="center"/>
+            </w:pPr>
+            <w:r>
+              <w:t>返回</w:t>
+            </w:r>
+            <w:r>
+              <w:t>json</w:t>
+            </w:r>
+            <w:r>
+              <w:t>的格式</w:t>
+            </w:r>
+          </w:p>
+        </w:tc>
+        <w:tc>
+          <w:tcPr>
+            <w:tcW w:w="6727" w:type="dxa"/>
+            <w:vAlign w:val="center"/>
+          </w:tcPr>
+          <w:p>
+            <w:r>
+              <w:rPr>
+                <w:rFonts w:hint="eastAsia"/>
+              </w:rPr>
+              <w:t>{</w:t>
+            </w:r>
+          </w:p>
+          <w:p>
+            <w:r>
+              <w:rPr>
+                <w:rFonts w:hint="eastAsia"/>
+              </w:rPr>
               <w:t xml:space="preserve">    "pageIndex": 1,</w:t>
             </w:r>
           </w:p>
@@ -8275,6 +8388,7 @@
               <w:rPr>
                 <w:rFonts w:hint="eastAsia"/>
               </w:rPr>
+              <w:lastRenderedPageBreak/>
               <w:t xml:space="preserve">            "itemName": "</w:t>
             </w:r>
             <w:r>
@@ -8371,7 +8485,6 @@
               <w:rPr>
                 <w:rFonts w:hint="eastAsia"/>
               </w:rPr>
-              <w:lastRenderedPageBreak/>
               <w:t xml:space="preserve">            "staffName": "</w:t>
             </w:r>
             <w:r>
@@ -8475,6 +8588,24 @@
         </w:rPr>
         <w:t>确定预采购</w:t>
       </w:r>
+      <w:r>
+        <w:rPr>
+          <w:rFonts w:hint="eastAsia"/>
+        </w:rPr>
+        <w:t>（与上同一个</w:t>
+      </w:r>
+      <w:r>
+        <w:rPr>
+          <w:rFonts w:hint="eastAsia"/>
+        </w:rPr>
+        <w:t>js</w:t>
+      </w:r>
+      <w:r>
+        <w:rPr>
+          <w:rFonts w:hint="eastAsia"/>
+        </w:rPr>
+        <w:t>）</w:t>
+      </w:r>
     </w:p>
     <w:tbl>
       <w:tblPr>
@@ -8569,6 +8700,11 @@
             </w:r>
           </w:p>
           <w:p>
+            <w:pPr>
+              <w:rPr>
+                <w:color w:val="FF0000"/>
+              </w:rPr>
+            </w:pPr>
             <w:r>
               <w:rPr>
                 <w:rFonts w:hint="eastAsia"/>
@@ -8586,6 +8722,39 @@
                 <w:rFonts w:hint="eastAsia"/>
               </w:rPr>
               <w:t>id",</w:t>
+            </w:r>
+            <w:r>
+              <w:rPr>
+                <w:color w:val="FF0000"/>
+              </w:rPr>
+              <w:t>//</w:t>
+            </w:r>
+            <w:r>
+              <w:rPr>
+                <w:color w:val="FF0000"/>
+              </w:rPr>
+              <w:t>有疑问</w:t>
+            </w:r>
+            <w:r>
+              <w:rPr>
+                <w:rFonts w:hint="eastAsia"/>
+                <w:color w:val="FF0000"/>
+              </w:rPr>
+              <w:t>？</w:t>
+            </w:r>
+            <w:r>
+              <w:rPr>
+                <w:rFonts w:hint="eastAsia"/>
+                <w:color w:val="FF0000"/>
+              </w:rPr>
+              <w:t>就是上面的</w:t>
+            </w:r>
+            <w:r>
+              <w:rPr>
+                <w:rFonts w:hint="eastAsia"/>
+                <w:color w:val="FF0000"/>
+              </w:rPr>
+              <w:t>id</w:t>
             </w:r>
           </w:p>
           <w:p>
@@ -8745,6 +8914,12 @@
         </w:rPr>
         <w:t>不通过</w:t>
       </w:r>
+      <w:r>
+        <w:rPr>
+          <w:rFonts w:hint="eastAsia"/>
+        </w:rPr>
+        <w:t>y</w:t>
+      </w:r>
     </w:p>
     <w:tbl>
       <w:tblPr>
@@ -8903,6 +9078,7 @@
               <w:rPr>
                 <w:rFonts w:hint="eastAsia"/>
               </w:rPr>
+              <w:lastRenderedPageBreak/>
               <w:t>}</w:t>
             </w:r>
           </w:p>
@@ -8923,6 +9099,7 @@
               <w:jc w:val="center"/>
             </w:pPr>
             <w:r>
+              <w:lastRenderedPageBreak/>
               <w:t>返回</w:t>
             </w:r>
             <w:r>
@@ -9102,7 +9279,6 @@
               <w:jc w:val="center"/>
             </w:pPr>
             <w:r>
-              <w:lastRenderedPageBreak/>
               <w:t>接受</w:t>
             </w:r>
             <w:r>
@@ -9546,6 +9722,7 @@
               <w:rPr>
                 <w:rFonts w:hint="eastAsia"/>
               </w:rPr>
+              <w:lastRenderedPageBreak/>
               <w:t xml:space="preserve">            "itemTypeId": "1",</w:t>
             </w:r>
           </w:p>
@@ -9743,6 +9920,38 @@
         </w:rPr>
         <w:t>点击采购</w:t>
       </w:r>
+      <w:r>
+        <w:rPr>
+          <w:rFonts w:hint="eastAsia"/>
+        </w:rPr>
+        <w:t xml:space="preserve"> half </w:t>
+      </w:r>
+    </w:p>
+    <w:p>
+      <w:pPr>
+        <w:pStyle w:val="HTML"/>
+        <w:shd w:val="clear" w:color="auto" w:fill="2B2B2B"/>
+        <w:rPr>
+          <w:rFonts w:ascii="Consolas" w:hAnsi="Consolas"/>
+          <w:color w:val="A9B7C6"/>
+        </w:rPr>
+      </w:pPr>
+      <w:r>
+        <w:rPr>
+          <w:rFonts w:ascii="Consolas" w:hAnsi="Consolas"/>
+          <w:color w:val="A5C261"/>
+          <w:shd w:val="clear" w:color="auto" w:fill="344134"/>
+        </w:rPr>
+        <w:t>purchaser_pre.js</w:t>
+      </w:r>
+    </w:p>
+    <w:p>
+      <w:pPr>
+        <w:jc w:val="left"/>
+        <w:rPr>
+          <w:rFonts w:hint="eastAsia"/>
+        </w:rPr>
+      </w:pPr>
     </w:p>
     <w:p>
       <w:pPr>
@@ -10049,6 +10258,12 @@
               </w:rPr>
               <w:t>",</w:t>
             </w:r>
+            <w:r>
+              <w:rPr>
+                <w:rFonts w:hint="eastAsia"/>
+              </w:rPr>
+              <w:t>（当前账号）</w:t>
+            </w:r>
           </w:p>
           <w:p>
             <w:r>
@@ -10083,6 +10298,7 @@
               <w:rPr>
                 <w:rFonts w:hint="eastAsia"/>
               </w:rPr>
+              <w:lastRenderedPageBreak/>
               <w:t>}</w:t>
             </w:r>
           </w:p>
@@ -10103,6 +10319,7 @@
               <w:jc w:val="center"/>
             </w:pPr>
             <w:r>
+              <w:lastRenderedPageBreak/>
               <w:t>返回</w:t>
             </w:r>
             <w:r>
@@ -10245,6 +10462,12 @@
         </w:rPr>
         <w:t>待采购清单（物品采购表中未入库登记）</w:t>
       </w:r>
+      <w:r>
+        <w:rPr>
+          <w:rFonts w:hint="eastAsia"/>
+        </w:rPr>
+        <w:t>half</w:t>
+      </w:r>
     </w:p>
     <w:p>
       <w:pPr>
@@ -10322,7 +10545,6 @@
               <w:jc w:val="center"/>
             </w:pPr>
             <w:r>
-              <w:lastRenderedPageBreak/>
               <w:t>接受</w:t>
             </w:r>
             <w:r>
@@ -10387,6 +10609,12 @@
             </w:r>
           </w:p>
           <w:p>
+            <w:pPr>
+              <w:rPr>
+                <w:rFonts w:hint="eastAsia"/>
+                <w:color w:val="FF0000"/>
+              </w:rPr>
+            </w:pPr>
             <w:r>
               <w:rPr>
                 <w:rFonts w:hint="eastAsia"/>
@@ -10404,6 +10632,52 @@
                 <w:rFonts w:hint="eastAsia"/>
               </w:rPr>
               <w:t>",</w:t>
+            </w:r>
+            <w:r>
+              <w:t>(0</w:t>
+            </w:r>
+            <w:r>
+              <w:t>降序默认</w:t>
+            </w:r>
+            <w:r>
+              <w:rPr>
+                <w:rFonts w:hint="eastAsia"/>
+              </w:rPr>
+              <w:t>，</w:t>
+            </w:r>
+            <w:r>
+              <w:rPr>
+                <w:rFonts w:hint="eastAsia"/>
+              </w:rPr>
+              <w:t>1</w:t>
+            </w:r>
+            <w:r>
+              <w:rPr>
+                <w:rFonts w:hint="eastAsia"/>
+              </w:rPr>
+              <w:t>升序</w:t>
+            </w:r>
+            <w:r>
+              <w:t>)</w:t>
+            </w:r>
+            <w:r>
+              <w:rPr>
+                <w:color w:val="FF0000"/>
+              </w:rPr>
+              <w:t>//</w:t>
+            </w:r>
+            <w:r>
+              <w:rPr>
+                <w:color w:val="FF0000"/>
+              </w:rPr>
+              <w:t>这个要怎么取得</w:t>
+            </w:r>
+            <w:r>
+              <w:rPr>
+                <w:rFonts w:hint="eastAsia"/>
+                <w:color w:val="FF0000"/>
+              </w:rPr>
+              <w:t>？</w:t>
             </w:r>
           </w:p>
           <w:p>
@@ -10666,6 +10940,7 @@
               <w:rPr>
                 <w:rFonts w:hint="eastAsia"/>
               </w:rPr>
+              <w:lastRenderedPageBreak/>
               <w:t xml:space="preserve">            "measureUnitId": "1",</w:t>
             </w:r>
           </w:p>
@@ -10867,6 +11142,12 @@
         </w:rPr>
         <w:t>已采购清单</w:t>
       </w:r>
+      <w:r>
+        <w:rPr>
+          <w:rFonts w:hint="eastAsia"/>
+        </w:rPr>
+        <w:t>OK</w:t>
+      </w:r>
     </w:p>
     <w:tbl>
       <w:tblPr>
@@ -10998,6 +11279,12 @@
             </w:r>
           </w:p>
           <w:p>
+            <w:pPr>
+              <w:rPr>
+                <w:rFonts w:hint="eastAsia"/>
+                <w:color w:val="FF0000"/>
+              </w:rPr>
+            </w:pPr>
             <w:r>
               <w:rPr>
                 <w:rFonts w:hint="eastAsia"/>
@@ -11015,6 +11302,25 @@
                 <w:rFonts w:hint="eastAsia"/>
               </w:rPr>
               <w:t>",</w:t>
+            </w:r>
+            <w:r>
+              <w:rPr>
+                <w:color w:val="FF0000"/>
+              </w:rPr>
+              <w:t>//</w:t>
+            </w:r>
+            <w:r>
+              <w:rPr>
+                <w:color w:val="FF0000"/>
+              </w:rPr>
+              <w:t>这个要怎么取得</w:t>
+            </w:r>
+            <w:r>
+              <w:rPr>
+                <w:rFonts w:hint="eastAsia"/>
+                <w:color w:val="FF0000"/>
+              </w:rPr>
+              <w:t>？</w:t>
             </w:r>
           </w:p>
           <w:p>
@@ -11199,12 +11505,19 @@
               </w:rPr>
               <w:t xml:space="preserve">            "endTime": "2016-05-30 09:32:18",</w:t>
             </w:r>
-          </w:p>
-          <w:p>
-            <w:r>
-              <w:rPr>
-                <w:rFonts w:hint="eastAsia"/>
-              </w:rPr>
+            <w:r>
+              <w:t>//</w:t>
+            </w:r>
+            <w:r>
+              <w:t>入库</w:t>
+            </w:r>
+          </w:p>
+          <w:p>
+            <w:r>
+              <w:rPr>
+                <w:rFonts w:hint="eastAsia"/>
+              </w:rPr>
+              <w:lastRenderedPageBreak/>
               <w:t xml:space="preserve">            "id": "2",</w:t>
             </w:r>
           </w:p>
@@ -11421,7 +11734,6 @@
               <w:rPr>
                 <w:rFonts w:hint="eastAsia"/>
               </w:rPr>
-              <w:lastRenderedPageBreak/>
               <w:t>如果无数据返回：</w:t>
             </w:r>
           </w:p>
@@ -11456,6 +11768,9 @@
     <w:p>
       <w:pPr>
         <w:jc w:val="left"/>
+        <w:rPr>
+          <w:color w:val="FF0000"/>
+        </w:rPr>
       </w:pPr>
       <w:r>
         <w:rPr>
@@ -11463,6 +11778,25 @@
         </w:rPr>
         <w:lastRenderedPageBreak/>
         <w:t>二十一、基本资料修改</w:t>
+      </w:r>
+      <w:r>
+        <w:rPr>
+          <w:rFonts w:hint="eastAsia"/>
+        </w:rPr>
+        <w:t>(</w:t>
+      </w:r>
+      <w:r>
+        <w:rPr>
+          <w:color w:val="FF0000"/>
+        </w:rPr>
+        <w:t>in another method ?</w:t>
+      </w:r>
+      <w:r>
+        <w:rPr>
+          <w:rFonts w:hint="eastAsia"/>
+          <w:color w:val="FF0000"/>
+        </w:rPr>
+        <w:t>)</w:t>
       </w:r>
     </w:p>
     <w:p>
@@ -12551,12 +12885,33 @@
         <w:ind w:firstLine="476"/>
         <w:jc w:val="left"/>
       </w:pPr>
+    </w:p>
+    <w:p>
+      <w:pPr>
+        <w:ind w:firstLine="476"/>
+        <w:jc w:val="left"/>
+      </w:pPr>
       <w:r>
         <w:rPr>
           <w:rFonts w:hint="eastAsia"/>
         </w:rPr>
         <w:t>二十四、新增供应商信息</w:t>
       </w:r>
+      <w:r>
+        <w:rPr>
+          <w:rFonts w:hint="eastAsia"/>
+        </w:rPr>
+        <w:t>（）</w:t>
+      </w:r>
+    </w:p>
+    <w:p>
+      <w:pPr>
+        <w:ind w:firstLine="476"/>
+        <w:jc w:val="left"/>
+        <w:rPr>
+          <w:rFonts w:hint="eastAsia"/>
+        </w:rPr>
+      </w:pPr>
     </w:p>
     <w:p>
       <w:pPr>
@@ -12659,11 +13014,52 @@
             </w:r>
           </w:p>
           <w:p>
-            <w:r>
-              <w:rPr>
-                <w:rFonts w:hint="eastAsia"/>
-              </w:rPr>
-              <w:t xml:space="preserve">    "supplier": {</w:t>
+            <w:pPr>
+              <w:ind w:firstLine="420"/>
+            </w:pPr>
+            <w:r>
+              <w:rPr>
+                <w:rFonts w:hint="eastAsia"/>
+              </w:rPr>
+              <w:t>"supplier": {</w:t>
+            </w:r>
+          </w:p>
+          <w:p>
+            <w:pPr>
+              <w:ind w:firstLine="420"/>
+              <w:rPr>
+                <w:color w:val="FF0000"/>
+              </w:rPr>
+            </w:pPr>
+            <w:r>
+              <w:t xml:space="preserve"> </w:t>
+            </w:r>
+            <w:r>
+              <w:rPr>
+                <w:color w:val="FF0000"/>
+              </w:rPr>
+              <w:t xml:space="preserve">   </w:t>
+            </w:r>
+            <w:r>
+              <w:rPr>
+                <w:rFonts w:hint="eastAsia"/>
+                <w:color w:val="FF0000"/>
+              </w:rPr>
+              <w:t>（怎么没有</w:t>
+            </w:r>
+            <w:r>
+              <w:rPr>
+                <w:rFonts w:hint="eastAsia"/>
+                <w:color w:val="FF0000"/>
+              </w:rPr>
+              <w:t>ID</w:t>
+            </w:r>
+            <w:r>
+              <w:rPr>
+                <w:rFonts w:hint="eastAsia"/>
+                <w:color w:val="FF0000"/>
+              </w:rPr>
+              <w:t>？）</w:t>
             </w:r>
           </w:p>
           <w:p>
@@ -13018,6 +13414,18 @@
         </w:rPr>
         <w:t>二十五、修改供应商信息</w:t>
       </w:r>
+      <w:r>
+        <w:rPr>
+          <w:rFonts w:hint="eastAsia"/>
+        </w:rPr>
+        <w:t>（）</w:t>
+      </w:r>
+      <w:r>
+        <w:rPr>
+          <w:rFonts w:hint="eastAsia"/>
+        </w:rPr>
+        <w:t>no</w:t>
+      </w:r>
     </w:p>
     <w:tbl>
       <w:tblPr>
@@ -13264,6 +13672,7 @@
               <w:rPr>
                 <w:rFonts w:hint="eastAsia"/>
               </w:rPr>
+              <w:lastRenderedPageBreak/>
               <w:t xml:space="preserve">        "postcode": "</w:t>
             </w:r>
             <w:r>
@@ -13372,6 +13781,7 @@
               <w:jc w:val="center"/>
             </w:pPr>
             <w:r>
+              <w:lastRenderedPageBreak/>
               <w:t>返回</w:t>
             </w:r>
             <w:r>
@@ -13737,7 +14147,6 @@
               <w:rPr>
                 <w:rFonts w:hint="eastAsia"/>
               </w:rPr>
-              <w:lastRenderedPageBreak/>
               <w:t xml:space="preserve">            "address": "1",</w:t>
             </w:r>
           </w:p>
@@ -14170,177 +14579,177 @@
               <w:jc w:val="center"/>
             </w:pPr>
             <w:r>
+              <w:t>返回</w:t>
+            </w:r>
+            <w:r>
+              <w:t>json</w:t>
+            </w:r>
+            <w:r>
+              <w:t>的格式</w:t>
+            </w:r>
+          </w:p>
+        </w:tc>
+        <w:tc>
+          <w:tcPr>
+            <w:tcW w:w="1183" w:type="dxa"/>
+            <w:vAlign w:val="center"/>
+          </w:tcPr>
+          <w:p>
+            <w:r>
+              <w:rPr>
+                <w:rFonts w:hint="eastAsia"/>
+              </w:rPr>
+              <w:t>成功找到</w:t>
+            </w:r>
+          </w:p>
+        </w:tc>
+        <w:tc>
+          <w:tcPr>
+            <w:tcW w:w="5544" w:type="dxa"/>
+            <w:vAlign w:val="center"/>
+          </w:tcPr>
+          <w:p>
+            <w:r>
+              <w:rPr>
+                <w:rFonts w:hint="eastAsia"/>
+              </w:rPr>
+              <w:t>{</w:t>
+            </w:r>
+          </w:p>
+          <w:p>
+            <w:r>
+              <w:rPr>
+                <w:rFonts w:hint="eastAsia"/>
+              </w:rPr>
+              <w:t xml:space="preserve">    "pageIndex": 1,</w:t>
+            </w:r>
+          </w:p>
+          <w:p>
+            <w:r>
+              <w:rPr>
+                <w:rFonts w:hint="eastAsia"/>
+              </w:rPr>
+              <w:t xml:space="preserve">    "pageSize": 2,</w:t>
+            </w:r>
+          </w:p>
+          <w:p>
+            <w:r>
+              <w:rPr>
+                <w:rFonts w:hint="eastAsia"/>
+              </w:rPr>
+              <w:t xml:space="preserve">    "resultList": [</w:t>
+            </w:r>
+          </w:p>
+          <w:p>
+            <w:r>
+              <w:rPr>
+                <w:rFonts w:hint="eastAsia"/>
+              </w:rPr>
+              <w:t xml:space="preserve">        {</w:t>
+            </w:r>
+          </w:p>
+          <w:p>
+            <w:r>
+              <w:rPr>
+                <w:rFonts w:hint="eastAsia"/>
+              </w:rPr>
+              <w:t xml:space="preserve">            "address": "1",</w:t>
+            </w:r>
+          </w:p>
+          <w:p>
+            <w:r>
+              <w:rPr>
+                <w:rFonts w:hint="eastAsia"/>
+              </w:rPr>
+              <w:t xml:space="preserve">            "cellPhoneNumber": "1",</w:t>
+            </w:r>
+          </w:p>
+          <w:p>
+            <w:r>
+              <w:rPr>
+                <w:rFonts w:hint="eastAsia"/>
+              </w:rPr>
+              <w:t xml:space="preserve">            "fax": "",</w:t>
+            </w:r>
+          </w:p>
+          <w:p>
+            <w:r>
+              <w:rPr>
+                <w:rFonts w:hint="eastAsia"/>
+              </w:rPr>
+              <w:t xml:space="preserve">            "fullName": "1",</w:t>
+            </w:r>
+          </w:p>
+          <w:p>
+            <w:r>
+              <w:rPr>
+                <w:rFonts w:hint="eastAsia"/>
+              </w:rPr>
+              <w:t xml:space="preserve">            "id": "1",</w:t>
+            </w:r>
+          </w:p>
+          <w:p>
+            <w:r>
+              <w:rPr>
+                <w:rFonts w:hint="eastAsia"/>
+              </w:rPr>
+              <w:t xml:space="preserve">            "isValid": 1,</w:t>
+            </w:r>
+          </w:p>
+          <w:p>
+            <w:r>
+              <w:rPr>
+                <w:rFonts w:hint="eastAsia"/>
+              </w:rPr>
+              <w:t xml:space="preserve">            "linkman": "1",</w:t>
+            </w:r>
+          </w:p>
+          <w:p>
+            <w:r>
+              <w:rPr>
+                <w:rFonts w:hint="eastAsia"/>
+              </w:rPr>
+              <w:t xml:space="preserve">            "phone": "1",</w:t>
+            </w:r>
+          </w:p>
+          <w:p>
+            <w:r>
+              <w:rPr>
+                <w:rFonts w:hint="eastAsia"/>
+              </w:rPr>
+              <w:t xml:space="preserve">            "postcode": "1",</w:t>
+            </w:r>
+          </w:p>
+          <w:p>
+            <w:r>
+              <w:rPr>
+                <w:rFonts w:hint="eastAsia"/>
+              </w:rPr>
+              <w:t xml:space="preserve">            "remark": "",</w:t>
+            </w:r>
+          </w:p>
+          <w:p>
+            <w:r>
+              <w:rPr>
+                <w:rFonts w:hint="eastAsia"/>
+              </w:rPr>
+              <w:t xml:space="preserve">            "shortName": "1",</w:t>
+            </w:r>
+          </w:p>
+          <w:p>
+            <w:r>
+              <w:rPr>
+                <w:rFonts w:hint="eastAsia"/>
+              </w:rPr>
+              <w:t xml:space="preserve">            "supplierTypeId": "1",</w:t>
+            </w:r>
+          </w:p>
+          <w:p>
+            <w:r>
+              <w:rPr>
+                <w:rFonts w:hint="eastAsia"/>
+              </w:rPr>
               <w:lastRenderedPageBreak/>
-              <w:t>返回</w:t>
-            </w:r>
-            <w:r>
-              <w:t>json</w:t>
-            </w:r>
-            <w:r>
-              <w:t>的格式</w:t>
-            </w:r>
-          </w:p>
-        </w:tc>
-        <w:tc>
-          <w:tcPr>
-            <w:tcW w:w="1183" w:type="dxa"/>
-            <w:vAlign w:val="center"/>
-          </w:tcPr>
-          <w:p>
-            <w:r>
-              <w:rPr>
-                <w:rFonts w:hint="eastAsia"/>
-              </w:rPr>
-              <w:t>成功找到</w:t>
-            </w:r>
-          </w:p>
-        </w:tc>
-        <w:tc>
-          <w:tcPr>
-            <w:tcW w:w="5544" w:type="dxa"/>
-            <w:vAlign w:val="center"/>
-          </w:tcPr>
-          <w:p>
-            <w:r>
-              <w:rPr>
-                <w:rFonts w:hint="eastAsia"/>
-              </w:rPr>
-              <w:t>{</w:t>
-            </w:r>
-          </w:p>
-          <w:p>
-            <w:r>
-              <w:rPr>
-                <w:rFonts w:hint="eastAsia"/>
-              </w:rPr>
-              <w:t xml:space="preserve">    "pageIndex": 1,</w:t>
-            </w:r>
-          </w:p>
-          <w:p>
-            <w:r>
-              <w:rPr>
-                <w:rFonts w:hint="eastAsia"/>
-              </w:rPr>
-              <w:t xml:space="preserve">    "pageSize": 2,</w:t>
-            </w:r>
-          </w:p>
-          <w:p>
-            <w:r>
-              <w:rPr>
-                <w:rFonts w:hint="eastAsia"/>
-              </w:rPr>
-              <w:t xml:space="preserve">    "resultList": [</w:t>
-            </w:r>
-          </w:p>
-          <w:p>
-            <w:r>
-              <w:rPr>
-                <w:rFonts w:hint="eastAsia"/>
-              </w:rPr>
-              <w:t xml:space="preserve">        {</w:t>
-            </w:r>
-          </w:p>
-          <w:p>
-            <w:r>
-              <w:rPr>
-                <w:rFonts w:hint="eastAsia"/>
-              </w:rPr>
-              <w:t xml:space="preserve">            "address": "1",</w:t>
-            </w:r>
-          </w:p>
-          <w:p>
-            <w:r>
-              <w:rPr>
-                <w:rFonts w:hint="eastAsia"/>
-              </w:rPr>
-              <w:t xml:space="preserve">            "cellPhoneNumber": "1",</w:t>
-            </w:r>
-          </w:p>
-          <w:p>
-            <w:r>
-              <w:rPr>
-                <w:rFonts w:hint="eastAsia"/>
-              </w:rPr>
-              <w:t xml:space="preserve">            "fax": "",</w:t>
-            </w:r>
-          </w:p>
-          <w:p>
-            <w:r>
-              <w:rPr>
-                <w:rFonts w:hint="eastAsia"/>
-              </w:rPr>
-              <w:t xml:space="preserve">            "fullName": "1",</w:t>
-            </w:r>
-          </w:p>
-          <w:p>
-            <w:r>
-              <w:rPr>
-                <w:rFonts w:hint="eastAsia"/>
-              </w:rPr>
-              <w:t xml:space="preserve">            "id": "1",</w:t>
-            </w:r>
-          </w:p>
-          <w:p>
-            <w:r>
-              <w:rPr>
-                <w:rFonts w:hint="eastAsia"/>
-              </w:rPr>
-              <w:t xml:space="preserve">            "isValid": 1,</w:t>
-            </w:r>
-          </w:p>
-          <w:p>
-            <w:r>
-              <w:rPr>
-                <w:rFonts w:hint="eastAsia"/>
-              </w:rPr>
-              <w:t xml:space="preserve">            "linkman": "1",</w:t>
-            </w:r>
-          </w:p>
-          <w:p>
-            <w:r>
-              <w:rPr>
-                <w:rFonts w:hint="eastAsia"/>
-              </w:rPr>
-              <w:t xml:space="preserve">            "phone": "1",</w:t>
-            </w:r>
-          </w:p>
-          <w:p>
-            <w:r>
-              <w:rPr>
-                <w:rFonts w:hint="eastAsia"/>
-              </w:rPr>
-              <w:t xml:space="preserve">            "postcode": "1",</w:t>
-            </w:r>
-          </w:p>
-          <w:p>
-            <w:r>
-              <w:rPr>
-                <w:rFonts w:hint="eastAsia"/>
-              </w:rPr>
-              <w:t xml:space="preserve">            "remark": "",</w:t>
-            </w:r>
-          </w:p>
-          <w:p>
-            <w:r>
-              <w:rPr>
-                <w:rFonts w:hint="eastAsia"/>
-              </w:rPr>
-              <w:t xml:space="preserve">            "shortName": "1",</w:t>
-            </w:r>
-          </w:p>
-          <w:p>
-            <w:r>
-              <w:rPr>
-                <w:rFonts w:hint="eastAsia"/>
-              </w:rPr>
-              <w:t xml:space="preserve">            "supplierTypeId": "1",</w:t>
-            </w:r>
-          </w:p>
-          <w:p>
-            <w:r>
-              <w:rPr>
-                <w:rFonts w:hint="eastAsia"/>
-              </w:rPr>
               <w:t xml:space="preserve">            "supplierTypeName": "namex"</w:t>
             </w:r>
           </w:p>
@@ -14443,6 +14852,26 @@
         </w:rPr>
         <w:t>二十八、查询出系统无效的供应商信息</w:t>
       </w:r>
+      <w:r>
+        <w:rPr>
+          <w:rFonts w:hint="eastAsia"/>
+        </w:rPr>
+        <w:t>（</w:t>
+      </w:r>
+      <w:r>
+        <w:rPr>
+          <w:rFonts w:hint="eastAsia"/>
+        </w:rPr>
+        <w:t>n</w:t>
+      </w:r>
+      <w:bookmarkStart w:id="2" w:name="_GoBack"/>
+      <w:bookmarkEnd w:id="2"/>
+      <w:r>
+        <w:rPr>
+          <w:rFonts w:hint="eastAsia"/>
+        </w:rPr>
+        <w:t>）</w:t>
+      </w:r>
     </w:p>
     <w:tbl>
       <w:tblPr>
@@ -14697,7 +15126,6 @@
               <w:rPr>
                 <w:rFonts w:hint="eastAsia"/>
               </w:rPr>
-              <w:lastRenderedPageBreak/>
               <w:t xml:space="preserve">            "cellPhoneNumber": "1",</w:t>
             </w:r>
           </w:p>
@@ -14926,6 +15354,21 @@
         </w:rPr>
         <w:t>查询出供应商基本信息</w:t>
       </w:r>
+      <w:r>
+        <w:rPr>
+          <w:rFonts w:hint="eastAsia"/>
+        </w:rPr>
+        <w:t>(</w:t>
+      </w:r>
+      <w:r>
+        <w:t>n</w:t>
+      </w:r>
+      <w:r>
+        <w:rPr>
+          <w:rFonts w:hint="eastAsia"/>
+        </w:rPr>
+        <w:t>)</w:t>
+      </w:r>
     </w:p>
     <w:tbl>
       <w:tblPr>
@@ -15242,7 +15685,6 @@
               <w:rPr>
                 <w:rFonts w:hint="eastAsia"/>
               </w:rPr>
-              <w:lastRenderedPageBreak/>
               <w:t xml:space="preserve">            "id": "1",</w:t>
             </w:r>
           </w:p>
@@ -15415,6 +15857,21 @@
         </w:rPr>
         <w:t>查看该供应商的详情，包括供货情况</w:t>
       </w:r>
+      <w:r>
+        <w:rPr>
+          <w:rFonts w:hint="eastAsia"/>
+        </w:rPr>
+        <w:t>(</w:t>
+      </w:r>
+      <w:r>
+        <w:t>n</w:t>
+      </w:r>
+      <w:r>
+        <w:rPr>
+          <w:rFonts w:hint="eastAsia"/>
+        </w:rPr>
+        <w:t>)</w:t>
+      </w:r>
     </w:p>
     <w:tbl>
       <w:tblPr>
@@ -15717,103 +16174,103 @@
               <w:rPr>
                 <w:rFonts w:hint="eastAsia"/>
               </w:rPr>
+              <w:t xml:space="preserve">            "monney": 11,</w:t>
+            </w:r>
+          </w:p>
+          <w:p>
+            <w:r>
+              <w:rPr>
+                <w:rFonts w:hint="eastAsia"/>
+              </w:rPr>
+              <w:t xml:space="preserve">            "num": 11,</w:t>
+            </w:r>
+          </w:p>
+          <w:p>
+            <w:r>
+              <w:rPr>
+                <w:rFonts w:hint="eastAsia"/>
+              </w:rPr>
+              <w:t xml:space="preserve">            "price": 11,</w:t>
+            </w:r>
+          </w:p>
+          <w:p>
+            <w:r>
+              <w:rPr>
+                <w:rFonts w:hint="eastAsia"/>
+              </w:rPr>
+              <w:t xml:space="preserve">            "remark": "",</w:t>
+            </w:r>
+          </w:p>
+          <w:p>
+            <w:r>
+              <w:rPr>
+                <w:rFonts w:hint="eastAsia"/>
+              </w:rPr>
+              <w:t xml:space="preserve">            "spec": "1",</w:t>
+            </w:r>
+          </w:p>
+          <w:p>
+            <w:r>
+              <w:rPr>
+                <w:rFonts w:hint="eastAsia"/>
+              </w:rPr>
+              <w:t xml:space="preserve">            "supplierId": "1"</w:t>
+            </w:r>
+          </w:p>
+          <w:p>
+            <w:r>
+              <w:rPr>
+                <w:rFonts w:hint="eastAsia"/>
+              </w:rPr>
+              <w:t xml:space="preserve">        }</w:t>
+            </w:r>
+          </w:p>
+          <w:p>
+            <w:r>
+              <w:rPr>
+                <w:rFonts w:hint="eastAsia"/>
+              </w:rPr>
+              <w:t xml:space="preserve">    ],</w:t>
+            </w:r>
+          </w:p>
+          <w:p>
+            <w:r>
+              <w:rPr>
+                <w:rFonts w:hint="eastAsia"/>
+              </w:rPr>
+              <w:t xml:space="preserve">    "phone": "1",</w:t>
+            </w:r>
+          </w:p>
+          <w:p>
+            <w:r>
+              <w:rPr>
+                <w:rFonts w:hint="eastAsia"/>
+              </w:rPr>
+              <w:t xml:space="preserve">    "postcode": "1",</w:t>
+            </w:r>
+          </w:p>
+          <w:p>
+            <w:r>
+              <w:rPr>
+                <w:rFonts w:hint="eastAsia"/>
+              </w:rPr>
+              <w:t xml:space="preserve">    "remark": "",</w:t>
+            </w:r>
+          </w:p>
+          <w:p>
+            <w:r>
+              <w:rPr>
+                <w:rFonts w:hint="eastAsia"/>
+              </w:rPr>
+              <w:t xml:space="preserve">    "shortName": "1",</w:t>
+            </w:r>
+          </w:p>
+          <w:p>
+            <w:r>
+              <w:rPr>
+                <w:rFonts w:hint="eastAsia"/>
+              </w:rPr>
               <w:lastRenderedPageBreak/>
-              <w:t xml:space="preserve">            "monney": 11,</w:t>
-            </w:r>
-          </w:p>
-          <w:p>
-            <w:r>
-              <w:rPr>
-                <w:rFonts w:hint="eastAsia"/>
-              </w:rPr>
-              <w:t xml:space="preserve">            "num": 11,</w:t>
-            </w:r>
-          </w:p>
-          <w:p>
-            <w:r>
-              <w:rPr>
-                <w:rFonts w:hint="eastAsia"/>
-              </w:rPr>
-              <w:t xml:space="preserve">            "price": 11,</w:t>
-            </w:r>
-          </w:p>
-          <w:p>
-            <w:r>
-              <w:rPr>
-                <w:rFonts w:hint="eastAsia"/>
-              </w:rPr>
-              <w:t xml:space="preserve">            "remark": "",</w:t>
-            </w:r>
-          </w:p>
-          <w:p>
-            <w:r>
-              <w:rPr>
-                <w:rFonts w:hint="eastAsia"/>
-              </w:rPr>
-              <w:t xml:space="preserve">            "spec": "1",</w:t>
-            </w:r>
-          </w:p>
-          <w:p>
-            <w:r>
-              <w:rPr>
-                <w:rFonts w:hint="eastAsia"/>
-              </w:rPr>
-              <w:t xml:space="preserve">            "supplierId": "1"</w:t>
-            </w:r>
-          </w:p>
-          <w:p>
-            <w:r>
-              <w:rPr>
-                <w:rFonts w:hint="eastAsia"/>
-              </w:rPr>
-              <w:t xml:space="preserve">        }</w:t>
-            </w:r>
-          </w:p>
-          <w:p>
-            <w:r>
-              <w:rPr>
-                <w:rFonts w:hint="eastAsia"/>
-              </w:rPr>
-              <w:t xml:space="preserve">    ],</w:t>
-            </w:r>
-          </w:p>
-          <w:p>
-            <w:r>
-              <w:rPr>
-                <w:rFonts w:hint="eastAsia"/>
-              </w:rPr>
-              <w:t xml:space="preserve">    "phone": "1",</w:t>
-            </w:r>
-          </w:p>
-          <w:p>
-            <w:r>
-              <w:rPr>
-                <w:rFonts w:hint="eastAsia"/>
-              </w:rPr>
-              <w:t xml:space="preserve">    "postcode": "1",</w:t>
-            </w:r>
-          </w:p>
-          <w:p>
-            <w:r>
-              <w:rPr>
-                <w:rFonts w:hint="eastAsia"/>
-              </w:rPr>
-              <w:t xml:space="preserve">    "remark": "",</w:t>
-            </w:r>
-          </w:p>
-          <w:p>
-            <w:r>
-              <w:rPr>
-                <w:rFonts w:hint="eastAsia"/>
-              </w:rPr>
-              <w:t xml:space="preserve">    "shortName": "1",</w:t>
-            </w:r>
-          </w:p>
-          <w:p>
-            <w:r>
-              <w:rPr>
-                <w:rFonts w:hint="eastAsia"/>
-              </w:rPr>
               <w:t xml:space="preserve">    "supplierTypeId": "1"</w:t>
             </w:r>
           </w:p>

--- a/Pub_OfficeSuppliesMngSys/Requirement-Document/办公管理系统.docx
+++ b/Pub_OfficeSuppliesMngSys/Requirement-Document/办公管理系统.docx
@@ -4665,7 +4665,7 @@
         <w:pStyle w:val="HTML"/>
         <w:shd w:val="clear" w:color="auto" w:fill="2B2B2B"/>
         <w:rPr>
-          <w:rFonts w:ascii="Consolas" w:hAnsi="Consolas" w:hint="eastAsia"/>
+          <w:rFonts w:ascii="Consolas" w:hAnsi="Consolas"/>
           <w:color w:val="A9B7C6"/>
         </w:rPr>
       </w:pPr>
@@ -9948,9 +9948,6 @@
     <w:p>
       <w:pPr>
         <w:jc w:val="left"/>
-        <w:rPr>
-          <w:rFonts w:hint="eastAsia"/>
-        </w:rPr>
       </w:pPr>
     </w:p>
     <w:p>
@@ -10471,12 +10468,919 @@
     </w:p>
     <w:p>
       <w:pPr>
+        <w:widowControl/>
+        <w:shd w:val="clear" w:color="auto" w:fill="2B2B2B"/>
+        <w:tabs>
+          <w:tab w:val="left" w:pos="916"/>
+          <w:tab w:val="left" w:pos="1832"/>
+          <w:tab w:val="left" w:pos="2748"/>
+          <w:tab w:val="left" w:pos="3664"/>
+          <w:tab w:val="left" w:pos="4580"/>
+          <w:tab w:val="left" w:pos="5496"/>
+          <w:tab w:val="left" w:pos="6412"/>
+          <w:tab w:val="left" w:pos="7328"/>
+          <w:tab w:val="left" w:pos="8244"/>
+          <w:tab w:val="left" w:pos="9160"/>
+          <w:tab w:val="left" w:pos="10076"/>
+          <w:tab w:val="left" w:pos="10992"/>
+          <w:tab w:val="left" w:pos="11908"/>
+          <w:tab w:val="left" w:pos="12824"/>
+          <w:tab w:val="left" w:pos="13740"/>
+          <w:tab w:val="left" w:pos="14656"/>
+        </w:tabs>
         <w:jc w:val="left"/>
+        <w:rPr>
+          <w:rFonts w:ascii="Consolas" w:eastAsia="宋体" w:hAnsi="Consolas" w:cs="宋体"/>
+          <w:color w:val="A9B7C6"/>
+          <w:kern w:val="0"/>
+          <w:sz w:val="24"/>
+          <w:szCs w:val="24"/>
+        </w:rPr>
       </w:pPr>
+      <w:r>
+        <w:rPr>
+          <w:rFonts w:ascii="Consolas" w:eastAsia="宋体" w:hAnsi="Consolas" w:cs="宋体"/>
+          <w:b/>
+          <w:bCs/>
+          <w:color w:val="CC7832"/>
+          <w:kern w:val="0"/>
+          <w:sz w:val="24"/>
+          <w:szCs w:val="24"/>
+        </w:rPr>
+        <w:t xml:space="preserve">var </w:t>
+      </w:r>
+      <w:r>
+        <w:rPr>
+          <w:rFonts w:ascii="Consolas" w:eastAsia="宋体" w:hAnsi="Consolas" w:cs="宋体"/>
+          <w:color w:val="A9B7C6"/>
+          <w:kern w:val="0"/>
+          <w:sz w:val="24"/>
+          <w:szCs w:val="24"/>
+        </w:rPr>
+        <w:t>data={}</w:t>
+      </w:r>
+      <w:r>
+        <w:rPr>
+          <w:rFonts w:ascii="Consolas" w:eastAsia="宋体" w:hAnsi="Consolas" w:cs="宋体"/>
+          <w:color w:val="CC7832"/>
+          <w:kern w:val="0"/>
+          <w:sz w:val="24"/>
+          <w:szCs w:val="24"/>
+        </w:rPr>
+        <w:t>;</w:t>
+      </w:r>
+      <w:r>
+        <w:rPr>
+          <w:rFonts w:ascii="Consolas" w:eastAsia="宋体" w:hAnsi="Consolas" w:cs="宋体"/>
+          <w:color w:val="CC7832"/>
+          <w:kern w:val="0"/>
+          <w:sz w:val="24"/>
+          <w:szCs w:val="24"/>
+        </w:rPr>
+        <w:br/>
+      </w:r>
+      <w:r>
+        <w:rPr>
+          <w:rFonts w:ascii="Consolas" w:eastAsia="宋体" w:hAnsi="Consolas" w:cs="宋体"/>
+          <w:color w:val="A9B7C6"/>
+          <w:kern w:val="0"/>
+          <w:sz w:val="24"/>
+          <w:szCs w:val="24"/>
+        </w:rPr>
+        <w:t>data.</w:t>
+      </w:r>
+      <w:r>
+        <w:rPr>
+          <w:rFonts w:ascii="Consolas" w:eastAsia="宋体" w:hAnsi="Consolas" w:cs="宋体"/>
+          <w:color w:val="9876AA"/>
+          <w:kern w:val="0"/>
+          <w:sz w:val="24"/>
+          <w:szCs w:val="24"/>
+        </w:rPr>
+        <w:t>pageIndex</w:t>
+      </w:r>
+      <w:r>
+        <w:rPr>
+          <w:rFonts w:ascii="Consolas" w:eastAsia="宋体" w:hAnsi="Consolas" w:cs="宋体"/>
+          <w:color w:val="A9B7C6"/>
+          <w:kern w:val="0"/>
+          <w:sz w:val="24"/>
+          <w:szCs w:val="24"/>
+        </w:rPr>
+        <w:t>=pn</w:t>
+      </w:r>
+      <w:r>
+        <w:rPr>
+          <w:rFonts w:ascii="Consolas" w:eastAsia="宋体" w:hAnsi="Consolas" w:cs="宋体"/>
+          <w:color w:val="CC7832"/>
+          <w:kern w:val="0"/>
+          <w:sz w:val="24"/>
+          <w:szCs w:val="24"/>
+        </w:rPr>
+        <w:t>;</w:t>
+      </w:r>
+      <w:r>
+        <w:rPr>
+          <w:rFonts w:ascii="Consolas" w:eastAsia="宋体" w:hAnsi="Consolas" w:cs="宋体"/>
+          <w:color w:val="CC7832"/>
+          <w:kern w:val="0"/>
+          <w:sz w:val="24"/>
+          <w:szCs w:val="24"/>
+        </w:rPr>
+        <w:br/>
+      </w:r>
+      <w:r>
+        <w:rPr>
+          <w:rFonts w:ascii="Consolas" w:eastAsia="宋体" w:hAnsi="Consolas" w:cs="宋体"/>
+          <w:color w:val="A9B7C6"/>
+          <w:kern w:val="0"/>
+          <w:sz w:val="24"/>
+          <w:szCs w:val="24"/>
+        </w:rPr>
+        <w:t>data.</w:t>
+      </w:r>
+      <w:r>
+        <w:rPr>
+          <w:rFonts w:ascii="Consolas" w:eastAsia="宋体" w:hAnsi="Consolas" w:cs="宋体"/>
+          <w:color w:val="9876AA"/>
+          <w:kern w:val="0"/>
+          <w:sz w:val="24"/>
+          <w:szCs w:val="24"/>
+        </w:rPr>
+        <w:t>pageCount</w:t>
+      </w:r>
+      <w:r>
+        <w:rPr>
+          <w:rFonts w:ascii="Consolas" w:eastAsia="宋体" w:hAnsi="Consolas" w:cs="宋体"/>
+          <w:color w:val="A9B7C6"/>
+          <w:kern w:val="0"/>
+          <w:sz w:val="24"/>
+          <w:szCs w:val="24"/>
+        </w:rPr>
+        <w:t>=</w:t>
+      </w:r>
+      <w:r>
+        <w:rPr>
+          <w:rFonts w:ascii="Consolas" w:eastAsia="宋体" w:hAnsi="Consolas" w:cs="宋体"/>
+          <w:color w:val="6A8759"/>
+          <w:kern w:val="0"/>
+          <w:sz w:val="24"/>
+          <w:szCs w:val="24"/>
+        </w:rPr>
+        <w:t>"5"</w:t>
+      </w:r>
+      <w:r>
+        <w:rPr>
+          <w:rFonts w:ascii="Consolas" w:eastAsia="宋体" w:hAnsi="Consolas" w:cs="宋体"/>
+          <w:color w:val="CC7832"/>
+          <w:kern w:val="0"/>
+          <w:sz w:val="24"/>
+          <w:szCs w:val="24"/>
+        </w:rPr>
+        <w:t>;</w:t>
+      </w:r>
+      <w:r>
+        <w:rPr>
+          <w:rFonts w:ascii="Consolas" w:eastAsia="宋体" w:hAnsi="Consolas" w:cs="宋体"/>
+          <w:color w:val="CC7832"/>
+          <w:kern w:val="0"/>
+          <w:sz w:val="24"/>
+          <w:szCs w:val="24"/>
+        </w:rPr>
+        <w:br/>
+      </w:r>
+      <w:r>
+        <w:rPr>
+          <w:rFonts w:ascii="Consolas" w:eastAsia="宋体" w:hAnsi="Consolas" w:cs="宋体"/>
+          <w:color w:val="A9B7C6"/>
+          <w:kern w:val="0"/>
+          <w:sz w:val="24"/>
+          <w:szCs w:val="24"/>
+        </w:rPr>
+        <w:t>data.</w:t>
+      </w:r>
+      <w:r>
+        <w:rPr>
+          <w:rFonts w:ascii="Consolas" w:eastAsia="宋体" w:hAnsi="Consolas" w:cs="宋体"/>
+          <w:color w:val="9876AA"/>
+          <w:kern w:val="0"/>
+          <w:sz w:val="24"/>
+          <w:szCs w:val="24"/>
+        </w:rPr>
+        <w:t>endTimeSort</w:t>
+      </w:r>
+      <w:r>
+        <w:rPr>
+          <w:rFonts w:ascii="Consolas" w:eastAsia="宋体" w:hAnsi="Consolas" w:cs="宋体"/>
+          <w:color w:val="A9B7C6"/>
+          <w:kern w:val="0"/>
+          <w:sz w:val="24"/>
+          <w:szCs w:val="24"/>
+        </w:rPr>
+        <w:t>=</w:t>
+      </w:r>
+      <w:r>
+        <w:rPr>
+          <w:rFonts w:ascii="Consolas" w:eastAsia="宋体" w:hAnsi="Consolas" w:cs="宋体"/>
+          <w:color w:val="6A8759"/>
+          <w:kern w:val="0"/>
+          <w:sz w:val="24"/>
+          <w:szCs w:val="24"/>
+        </w:rPr>
+        <w:t>"1"</w:t>
+      </w:r>
+      <w:r>
+        <w:rPr>
+          <w:rFonts w:ascii="Consolas" w:eastAsia="宋体" w:hAnsi="Consolas" w:cs="宋体"/>
+          <w:color w:val="CC7832"/>
+          <w:kern w:val="0"/>
+          <w:sz w:val="24"/>
+          <w:szCs w:val="24"/>
+        </w:rPr>
+        <w:t>;</w:t>
+      </w:r>
+      <w:r>
+        <w:rPr>
+          <w:rFonts w:ascii="Consolas" w:eastAsia="宋体" w:hAnsi="Consolas" w:cs="宋体"/>
+          <w:color w:val="CC7832"/>
+          <w:kern w:val="0"/>
+          <w:sz w:val="24"/>
+          <w:szCs w:val="24"/>
+        </w:rPr>
+        <w:br/>
+      </w:r>
+      <w:r>
+        <w:rPr>
+          <w:rFonts w:ascii="Consolas" w:eastAsia="宋体" w:hAnsi="Consolas" w:cs="宋体"/>
+          <w:color w:val="A9B7C6"/>
+          <w:kern w:val="0"/>
+          <w:sz w:val="24"/>
+          <w:szCs w:val="24"/>
+        </w:rPr>
+        <w:t>data.</w:t>
+      </w:r>
+      <w:r>
+        <w:rPr>
+          <w:rFonts w:ascii="Consolas" w:eastAsia="宋体" w:hAnsi="Consolas" w:cs="宋体"/>
+          <w:color w:val="9876AA"/>
+          <w:kern w:val="0"/>
+          <w:sz w:val="24"/>
+          <w:szCs w:val="24"/>
+        </w:rPr>
+        <w:t>itemProcurement</w:t>
+      </w:r>
+      <w:r>
+        <w:rPr>
+          <w:rFonts w:ascii="Consolas" w:eastAsia="宋体" w:hAnsi="Consolas" w:cs="宋体"/>
+          <w:color w:val="A9B7C6"/>
+          <w:kern w:val="0"/>
+          <w:sz w:val="24"/>
+          <w:szCs w:val="24"/>
+        </w:rPr>
+        <w:t>={}</w:t>
+      </w:r>
+      <w:r>
+        <w:rPr>
+          <w:rFonts w:ascii="Consolas" w:eastAsia="宋体" w:hAnsi="Consolas" w:cs="宋体"/>
+          <w:color w:val="CC7832"/>
+          <w:kern w:val="0"/>
+          <w:sz w:val="24"/>
+          <w:szCs w:val="24"/>
+        </w:rPr>
+        <w:t>;</w:t>
+      </w:r>
+      <w:r>
+        <w:rPr>
+          <w:rFonts w:ascii="Consolas" w:eastAsia="宋体" w:hAnsi="Consolas" w:cs="宋体"/>
+          <w:color w:val="CC7832"/>
+          <w:kern w:val="0"/>
+          <w:sz w:val="24"/>
+          <w:szCs w:val="24"/>
+        </w:rPr>
+        <w:br/>
+      </w:r>
+      <w:r>
+        <w:rPr>
+          <w:rFonts w:ascii="Consolas" w:eastAsia="宋体" w:hAnsi="Consolas" w:cs="宋体"/>
+          <w:color w:val="A9B7C6"/>
+          <w:kern w:val="0"/>
+          <w:sz w:val="24"/>
+          <w:szCs w:val="24"/>
+        </w:rPr>
+        <w:t>data.</w:t>
+      </w:r>
+      <w:r>
+        <w:rPr>
+          <w:rFonts w:ascii="Consolas" w:eastAsia="宋体" w:hAnsi="Consolas" w:cs="宋体"/>
+          <w:color w:val="9876AA"/>
+          <w:kern w:val="0"/>
+          <w:sz w:val="24"/>
+          <w:szCs w:val="24"/>
+        </w:rPr>
+        <w:t>itemProcurement</w:t>
+      </w:r>
+      <w:r>
+        <w:rPr>
+          <w:rFonts w:ascii="Consolas" w:eastAsia="宋体" w:hAnsi="Consolas" w:cs="宋体"/>
+          <w:color w:val="A9B7C6"/>
+          <w:kern w:val="0"/>
+          <w:sz w:val="24"/>
+          <w:szCs w:val="24"/>
+        </w:rPr>
+        <w:t>.</w:t>
+      </w:r>
+      <w:r>
+        <w:rPr>
+          <w:rFonts w:ascii="Consolas" w:eastAsia="宋体" w:hAnsi="Consolas" w:cs="宋体"/>
+          <w:color w:val="9876AA"/>
+          <w:kern w:val="0"/>
+          <w:sz w:val="24"/>
+          <w:szCs w:val="24"/>
+        </w:rPr>
+        <w:t>supplierId</w:t>
+      </w:r>
+      <w:r>
+        <w:rPr>
+          <w:rFonts w:ascii="Consolas" w:eastAsia="宋体" w:hAnsi="Consolas" w:cs="宋体"/>
+          <w:color w:val="A9B7C6"/>
+          <w:kern w:val="0"/>
+          <w:sz w:val="24"/>
+          <w:szCs w:val="24"/>
+        </w:rPr>
+        <w:t>=</w:t>
+      </w:r>
+      <w:r>
+        <w:rPr>
+          <w:rFonts w:ascii="Consolas" w:eastAsia="宋体" w:hAnsi="Consolas" w:cs="宋体"/>
+          <w:color w:val="6A8759"/>
+          <w:kern w:val="0"/>
+          <w:sz w:val="24"/>
+          <w:szCs w:val="24"/>
+        </w:rPr>
+        <w:t>"-1"</w:t>
+      </w:r>
+      <w:r>
+        <w:rPr>
+          <w:rFonts w:ascii="Consolas" w:eastAsia="宋体" w:hAnsi="Consolas" w:cs="宋体"/>
+          <w:color w:val="CC7832"/>
+          <w:kern w:val="0"/>
+          <w:sz w:val="24"/>
+          <w:szCs w:val="24"/>
+        </w:rPr>
+        <w:t>;</w:t>
+      </w:r>
+      <w:r>
+        <w:rPr>
+          <w:rFonts w:ascii="Consolas" w:eastAsia="宋体" w:hAnsi="Consolas" w:cs="宋体"/>
+          <w:color w:val="CC7832"/>
+          <w:kern w:val="0"/>
+          <w:sz w:val="24"/>
+          <w:szCs w:val="24"/>
+        </w:rPr>
+        <w:br/>
+      </w:r>
+      <w:r>
+        <w:rPr>
+          <w:rFonts w:ascii="Consolas" w:eastAsia="宋体" w:hAnsi="Consolas" w:cs="宋体"/>
+          <w:color w:val="A9B7C6"/>
+          <w:kern w:val="0"/>
+          <w:sz w:val="24"/>
+          <w:szCs w:val="24"/>
+        </w:rPr>
+        <w:t>data.</w:t>
+      </w:r>
+      <w:r>
+        <w:rPr>
+          <w:rFonts w:ascii="Consolas" w:eastAsia="宋体" w:hAnsi="Consolas" w:cs="宋体"/>
+          <w:color w:val="9876AA"/>
+          <w:kern w:val="0"/>
+          <w:sz w:val="24"/>
+          <w:szCs w:val="24"/>
+        </w:rPr>
+        <w:t>itemProcurement</w:t>
+      </w:r>
+      <w:r>
+        <w:rPr>
+          <w:rFonts w:ascii="Consolas" w:eastAsia="宋体" w:hAnsi="Consolas" w:cs="宋体"/>
+          <w:color w:val="A9B7C6"/>
+          <w:kern w:val="0"/>
+          <w:sz w:val="24"/>
+          <w:szCs w:val="24"/>
+        </w:rPr>
+        <w:t>.</w:t>
+      </w:r>
+      <w:r>
+        <w:rPr>
+          <w:rFonts w:ascii="Consolas" w:eastAsia="宋体" w:hAnsi="Consolas" w:cs="宋体"/>
+          <w:color w:val="9876AA"/>
+          <w:kern w:val="0"/>
+          <w:sz w:val="24"/>
+          <w:szCs w:val="24"/>
+        </w:rPr>
+        <w:t>staffId</w:t>
+      </w:r>
+      <w:r>
+        <w:rPr>
+          <w:rFonts w:ascii="Consolas" w:eastAsia="宋体" w:hAnsi="Consolas" w:cs="宋体"/>
+          <w:color w:val="A9B7C6"/>
+          <w:kern w:val="0"/>
+          <w:sz w:val="24"/>
+          <w:szCs w:val="24"/>
+        </w:rPr>
+        <w:t>=</w:t>
+      </w:r>
+      <w:r>
+        <w:rPr>
+          <w:rFonts w:ascii="Consolas" w:eastAsia="宋体" w:hAnsi="Consolas" w:cs="宋体"/>
+          <w:color w:val="6A8759"/>
+          <w:kern w:val="0"/>
+          <w:sz w:val="24"/>
+          <w:szCs w:val="24"/>
+        </w:rPr>
+        <w:t>"-1"</w:t>
+      </w:r>
+      <w:r>
+        <w:rPr>
+          <w:rFonts w:ascii="Consolas" w:eastAsia="宋体" w:hAnsi="Consolas" w:cs="宋体"/>
+          <w:color w:val="CC7832"/>
+          <w:kern w:val="0"/>
+          <w:sz w:val="24"/>
+          <w:szCs w:val="24"/>
+        </w:rPr>
+        <w:t>;</w:t>
+      </w:r>
+      <w:r>
+        <w:rPr>
+          <w:rFonts w:ascii="Consolas" w:eastAsia="宋体" w:hAnsi="Consolas" w:cs="宋体"/>
+          <w:color w:val="CC7832"/>
+          <w:kern w:val="0"/>
+          <w:sz w:val="24"/>
+          <w:szCs w:val="24"/>
+        </w:rPr>
+        <w:br/>
+      </w:r>
+      <w:r>
+        <w:rPr>
+          <w:rFonts w:ascii="Consolas" w:eastAsia="宋体" w:hAnsi="Consolas" w:cs="宋体"/>
+          <w:color w:val="A9B7C6"/>
+          <w:kern w:val="0"/>
+          <w:sz w:val="24"/>
+          <w:szCs w:val="24"/>
+        </w:rPr>
+        <w:t>data.</w:t>
+      </w:r>
+      <w:r>
+        <w:rPr>
+          <w:rFonts w:ascii="Consolas" w:eastAsia="宋体" w:hAnsi="Consolas" w:cs="宋体"/>
+          <w:color w:val="9876AA"/>
+          <w:kern w:val="0"/>
+          <w:sz w:val="24"/>
+          <w:szCs w:val="24"/>
+        </w:rPr>
+        <w:t>itemProcurement</w:t>
+      </w:r>
+      <w:r>
+        <w:rPr>
+          <w:rFonts w:ascii="Consolas" w:eastAsia="宋体" w:hAnsi="Consolas" w:cs="宋体"/>
+          <w:color w:val="A9B7C6"/>
+          <w:kern w:val="0"/>
+          <w:sz w:val="24"/>
+          <w:szCs w:val="24"/>
+        </w:rPr>
+        <w:t>.</w:t>
+      </w:r>
+      <w:r>
+        <w:rPr>
+          <w:rFonts w:ascii="Consolas" w:eastAsia="宋体" w:hAnsi="Consolas" w:cs="宋体"/>
+          <w:color w:val="9876AA"/>
+          <w:kern w:val="0"/>
+          <w:sz w:val="24"/>
+          <w:szCs w:val="24"/>
+        </w:rPr>
+        <w:t>itemTypeId</w:t>
+      </w:r>
+      <w:r>
+        <w:rPr>
+          <w:rFonts w:ascii="Consolas" w:eastAsia="宋体" w:hAnsi="Consolas" w:cs="宋体"/>
+          <w:color w:val="A9B7C6"/>
+          <w:kern w:val="0"/>
+          <w:sz w:val="24"/>
+          <w:szCs w:val="24"/>
+        </w:rPr>
+        <w:t>=</w:t>
+      </w:r>
+      <w:r>
+        <w:rPr>
+          <w:rFonts w:ascii="Consolas" w:eastAsia="宋体" w:hAnsi="Consolas" w:cs="宋体"/>
+          <w:color w:val="6A8759"/>
+          <w:kern w:val="0"/>
+          <w:sz w:val="24"/>
+          <w:szCs w:val="24"/>
+        </w:rPr>
+        <w:t>"-1"</w:t>
+      </w:r>
+      <w:r>
+        <w:rPr>
+          <w:rFonts w:ascii="Consolas" w:eastAsia="宋体" w:hAnsi="Consolas" w:cs="宋体"/>
+          <w:color w:val="CC7832"/>
+          <w:kern w:val="0"/>
+          <w:sz w:val="24"/>
+          <w:szCs w:val="24"/>
+        </w:rPr>
+        <w:t>;</w:t>
+      </w:r>
+      <w:r>
+        <w:rPr>
+          <w:rFonts w:ascii="Consolas" w:eastAsia="宋体" w:hAnsi="Consolas" w:cs="宋体"/>
+          <w:color w:val="CC7832"/>
+          <w:kern w:val="0"/>
+          <w:sz w:val="24"/>
+          <w:szCs w:val="24"/>
+        </w:rPr>
+        <w:br/>
+      </w:r>
+      <w:r>
+        <w:rPr>
+          <w:rFonts w:ascii="Consolas" w:eastAsia="宋体" w:hAnsi="Consolas" w:cs="宋体"/>
+          <w:color w:val="A9B7C6"/>
+          <w:kern w:val="0"/>
+          <w:sz w:val="24"/>
+          <w:szCs w:val="24"/>
+        </w:rPr>
+        <w:t>data.</w:t>
+      </w:r>
+      <w:r>
+        <w:rPr>
+          <w:rFonts w:ascii="Consolas" w:eastAsia="宋体" w:hAnsi="Consolas" w:cs="宋体"/>
+          <w:color w:val="9876AA"/>
+          <w:kern w:val="0"/>
+          <w:sz w:val="24"/>
+          <w:szCs w:val="24"/>
+        </w:rPr>
+        <w:t>itemProcurement</w:t>
+      </w:r>
+      <w:r>
+        <w:rPr>
+          <w:rFonts w:ascii="Consolas" w:eastAsia="宋体" w:hAnsi="Consolas" w:cs="宋体"/>
+          <w:color w:val="A9B7C6"/>
+          <w:kern w:val="0"/>
+          <w:sz w:val="24"/>
+          <w:szCs w:val="24"/>
+        </w:rPr>
+        <w:t>.</w:t>
+      </w:r>
+      <w:r>
+        <w:rPr>
+          <w:rFonts w:ascii="Consolas" w:eastAsia="宋体" w:hAnsi="Consolas" w:cs="宋体"/>
+          <w:color w:val="9876AA"/>
+          <w:kern w:val="0"/>
+          <w:sz w:val="24"/>
+          <w:szCs w:val="24"/>
+        </w:rPr>
+        <w:t>itemName</w:t>
+      </w:r>
+      <w:r>
+        <w:rPr>
+          <w:rFonts w:ascii="Consolas" w:eastAsia="宋体" w:hAnsi="Consolas" w:cs="宋体"/>
+          <w:color w:val="A9B7C6"/>
+          <w:kern w:val="0"/>
+          <w:sz w:val="24"/>
+          <w:szCs w:val="24"/>
+        </w:rPr>
+        <w:t>=</w:t>
+      </w:r>
+      <w:r>
+        <w:rPr>
+          <w:rFonts w:ascii="Consolas" w:eastAsia="宋体" w:hAnsi="Consolas" w:cs="宋体"/>
+          <w:color w:val="6A8759"/>
+          <w:kern w:val="0"/>
+          <w:sz w:val="24"/>
+          <w:szCs w:val="24"/>
+        </w:rPr>
+        <w:t>"-1"</w:t>
+      </w:r>
+      <w:r>
+        <w:rPr>
+          <w:rFonts w:ascii="Consolas" w:eastAsia="宋体" w:hAnsi="Consolas" w:cs="宋体"/>
+          <w:color w:val="CC7832"/>
+          <w:kern w:val="0"/>
+          <w:sz w:val="24"/>
+          <w:szCs w:val="24"/>
+        </w:rPr>
+        <w:t>;</w:t>
+      </w:r>
+      <w:r>
+        <w:rPr>
+          <w:rFonts w:ascii="Consolas" w:eastAsia="宋体" w:hAnsi="Consolas" w:cs="宋体"/>
+          <w:color w:val="CC7832"/>
+          <w:kern w:val="0"/>
+          <w:sz w:val="24"/>
+          <w:szCs w:val="24"/>
+        </w:rPr>
+        <w:br/>
+      </w:r>
+      <w:r>
+        <w:rPr>
+          <w:rFonts w:ascii="Consolas" w:eastAsia="宋体" w:hAnsi="Consolas" w:cs="宋体"/>
+          <w:color w:val="CC7832"/>
+          <w:kern w:val="0"/>
+          <w:sz w:val="24"/>
+          <w:szCs w:val="24"/>
+        </w:rPr>
+        <w:br/>
+      </w:r>
+      <w:r>
+        <w:rPr>
+          <w:rFonts w:ascii="Consolas" w:eastAsia="宋体" w:hAnsi="Consolas" w:cs="宋体"/>
+          <w:color w:val="CC7832"/>
+          <w:kern w:val="0"/>
+          <w:sz w:val="24"/>
+          <w:szCs w:val="24"/>
+        </w:rPr>
+        <w:br/>
+      </w:r>
+      <w:r>
+        <w:rPr>
+          <w:rFonts w:ascii="Consolas" w:eastAsia="宋体" w:hAnsi="Consolas" w:cs="宋体"/>
+          <w:color w:val="9876AA"/>
+          <w:kern w:val="0"/>
+          <w:sz w:val="24"/>
+          <w:szCs w:val="24"/>
+        </w:rPr>
+        <w:t>$</w:t>
+      </w:r>
+      <w:r>
+        <w:rPr>
+          <w:rFonts w:ascii="Consolas" w:eastAsia="宋体" w:hAnsi="Consolas" w:cs="宋体"/>
+          <w:color w:val="A9B7C6"/>
+          <w:kern w:val="0"/>
+          <w:sz w:val="24"/>
+          <w:szCs w:val="24"/>
+        </w:rPr>
+        <w:t>.</w:t>
+      </w:r>
+      <w:r>
+        <w:rPr>
+          <w:rFonts w:ascii="Consolas" w:eastAsia="宋体" w:hAnsi="Consolas" w:cs="宋体"/>
+          <w:color w:val="FFC66D"/>
+          <w:kern w:val="0"/>
+          <w:sz w:val="24"/>
+          <w:szCs w:val="24"/>
+        </w:rPr>
+        <w:t>ajax</w:t>
+      </w:r>
+      <w:r>
+        <w:rPr>
+          <w:rFonts w:ascii="Consolas" w:eastAsia="宋体" w:hAnsi="Consolas" w:cs="宋体"/>
+          <w:color w:val="A9B7C6"/>
+          <w:kern w:val="0"/>
+          <w:sz w:val="24"/>
+          <w:szCs w:val="24"/>
+        </w:rPr>
+        <w:t>({</w:t>
+      </w:r>
+      <w:r>
+        <w:rPr>
+          <w:rFonts w:ascii="Consolas" w:eastAsia="宋体" w:hAnsi="Consolas" w:cs="宋体"/>
+          <w:color w:val="A9B7C6"/>
+          <w:kern w:val="0"/>
+          <w:sz w:val="24"/>
+          <w:szCs w:val="24"/>
+        </w:rPr>
+        <w:br/>
+        <w:t xml:space="preserve">    </w:t>
+      </w:r>
+      <w:r>
+        <w:rPr>
+          <w:rFonts w:ascii="Consolas" w:eastAsia="宋体" w:hAnsi="Consolas" w:cs="宋体"/>
+          <w:color w:val="9876AA"/>
+          <w:kern w:val="0"/>
+          <w:sz w:val="24"/>
+          <w:szCs w:val="24"/>
+        </w:rPr>
+        <w:t>type</w:t>
+      </w:r>
+      <w:r>
+        <w:rPr>
+          <w:rFonts w:ascii="Consolas" w:eastAsia="宋体" w:hAnsi="Consolas" w:cs="宋体"/>
+          <w:color w:val="A9B7C6"/>
+          <w:kern w:val="0"/>
+          <w:sz w:val="24"/>
+          <w:szCs w:val="24"/>
+        </w:rPr>
+        <w:t>:</w:t>
+      </w:r>
+      <w:r>
+        <w:rPr>
+          <w:rFonts w:ascii="Consolas" w:eastAsia="宋体" w:hAnsi="Consolas" w:cs="宋体"/>
+          <w:color w:val="6A8759"/>
+          <w:kern w:val="0"/>
+          <w:sz w:val="24"/>
+          <w:szCs w:val="24"/>
+        </w:rPr>
+        <w:t>"post"</w:t>
+      </w:r>
+      <w:r>
+        <w:rPr>
+          <w:rFonts w:ascii="Consolas" w:eastAsia="宋体" w:hAnsi="Consolas" w:cs="宋体"/>
+          <w:color w:val="CC7832"/>
+          <w:kern w:val="0"/>
+          <w:sz w:val="24"/>
+          <w:szCs w:val="24"/>
+        </w:rPr>
+        <w:t>,</w:t>
+      </w:r>
+      <w:r>
+        <w:rPr>
+          <w:rFonts w:ascii="Consolas" w:eastAsia="宋体" w:hAnsi="Consolas" w:cs="宋体"/>
+          <w:color w:val="CC7832"/>
+          <w:kern w:val="0"/>
+          <w:sz w:val="24"/>
+          <w:szCs w:val="24"/>
+        </w:rPr>
+        <w:br/>
+        <w:t xml:space="preserve">    </w:t>
+      </w:r>
+      <w:r>
+        <w:rPr>
+          <w:rFonts w:ascii="Consolas" w:eastAsia="宋体" w:hAnsi="Consolas" w:cs="宋体"/>
+          <w:color w:val="9876AA"/>
+          <w:kern w:val="0"/>
+          <w:sz w:val="24"/>
+          <w:szCs w:val="24"/>
+        </w:rPr>
+        <w:t>dataType</w:t>
+      </w:r>
+      <w:r>
+        <w:rPr>
+          <w:rFonts w:ascii="Consolas" w:eastAsia="宋体" w:hAnsi="Consolas" w:cs="宋体"/>
+          <w:color w:val="A9B7C6"/>
+          <w:kern w:val="0"/>
+          <w:sz w:val="24"/>
+          <w:szCs w:val="24"/>
+        </w:rPr>
+        <w:t>:</w:t>
+      </w:r>
+      <w:r>
+        <w:rPr>
+          <w:rFonts w:ascii="Consolas" w:eastAsia="宋体" w:hAnsi="Consolas" w:cs="宋体"/>
+          <w:color w:val="6A8759"/>
+          <w:kern w:val="0"/>
+          <w:sz w:val="24"/>
+          <w:szCs w:val="24"/>
+        </w:rPr>
+        <w:t>"json"</w:t>
+      </w:r>
+      <w:r>
+        <w:rPr>
+          <w:rFonts w:ascii="Consolas" w:eastAsia="宋体" w:hAnsi="Consolas" w:cs="宋体"/>
+          <w:color w:val="CC7832"/>
+          <w:kern w:val="0"/>
+          <w:sz w:val="24"/>
+          <w:szCs w:val="24"/>
+        </w:rPr>
+        <w:t>,</w:t>
+      </w:r>
+      <w:r>
+        <w:rPr>
+          <w:rFonts w:ascii="Consolas" w:eastAsia="宋体" w:hAnsi="Consolas" w:cs="宋体"/>
+          <w:color w:val="CC7832"/>
+          <w:kern w:val="0"/>
+          <w:sz w:val="24"/>
+          <w:szCs w:val="24"/>
+        </w:rPr>
+        <w:br/>
+        <w:t xml:space="preserve">    </w:t>
+      </w:r>
+      <w:r>
+        <w:rPr>
+          <w:rFonts w:ascii="Consolas" w:eastAsia="宋体" w:hAnsi="Consolas" w:cs="宋体"/>
+          <w:color w:val="9876AA"/>
+          <w:kern w:val="0"/>
+          <w:sz w:val="24"/>
+          <w:szCs w:val="24"/>
+        </w:rPr>
+        <w:t>url</w:t>
+      </w:r>
+      <w:r>
+        <w:rPr>
+          <w:rFonts w:ascii="Consolas" w:eastAsia="宋体" w:hAnsi="Consolas" w:cs="宋体"/>
+          <w:color w:val="A9B7C6"/>
+          <w:kern w:val="0"/>
+          <w:sz w:val="24"/>
+          <w:szCs w:val="24"/>
+        </w:rPr>
+        <w:t>:</w:t>
+      </w:r>
+      <w:r>
+        <w:rPr>
+          <w:rFonts w:ascii="Consolas" w:eastAsia="宋体" w:hAnsi="Consolas" w:cs="宋体"/>
+          <w:color w:val="6A8759"/>
+          <w:kern w:val="0"/>
+          <w:sz w:val="24"/>
+          <w:szCs w:val="24"/>
+        </w:rPr>
+        <w:t>"http://192.168.35.111:8080/officeSystem/ItemProcurement/getInStorageItemProcurement.do"</w:t>
+      </w:r>
+      <w:r>
+        <w:rPr>
+          <w:rFonts w:ascii="Consolas" w:eastAsia="宋体" w:hAnsi="Consolas" w:cs="宋体"/>
+          <w:color w:val="CC7832"/>
+          <w:kern w:val="0"/>
+          <w:sz w:val="24"/>
+          <w:szCs w:val="24"/>
+        </w:rPr>
+        <w:t>,</w:t>
+      </w:r>
+      <w:r>
+        <w:rPr>
+          <w:rFonts w:ascii="Consolas" w:eastAsia="宋体" w:hAnsi="Consolas" w:cs="宋体"/>
+          <w:color w:val="CC7832"/>
+          <w:kern w:val="0"/>
+          <w:sz w:val="24"/>
+          <w:szCs w:val="24"/>
+        </w:rPr>
+        <w:br/>
+        <w:t xml:space="preserve">    </w:t>
+      </w:r>
+      <w:r>
+        <w:rPr>
+          <w:rFonts w:ascii="Consolas" w:eastAsia="宋体" w:hAnsi="Consolas" w:cs="宋体"/>
+          <w:color w:val="9876AA"/>
+          <w:kern w:val="0"/>
+          <w:sz w:val="24"/>
+          <w:szCs w:val="24"/>
+        </w:rPr>
+        <w:t>data</w:t>
+      </w:r>
+      <w:r>
+        <w:rPr>
+          <w:rFonts w:ascii="Consolas" w:eastAsia="宋体" w:hAnsi="Consolas" w:cs="宋体"/>
+          <w:color w:val="A9B7C6"/>
+          <w:kern w:val="0"/>
+          <w:sz w:val="24"/>
+          <w:szCs w:val="24"/>
+        </w:rPr>
+        <w:t xml:space="preserve">: </w:t>
+      </w:r>
+      <w:r>
+        <w:rPr>
+          <w:rFonts w:ascii="Consolas" w:eastAsia="宋体" w:hAnsi="Consolas" w:cs="宋体"/>
+          <w:color w:val="9876AA"/>
+          <w:kern w:val="0"/>
+          <w:sz w:val="24"/>
+          <w:szCs w:val="24"/>
+        </w:rPr>
+        <w:t>JSON</w:t>
+      </w:r>
+      <w:r>
+        <w:rPr>
+          <w:rFonts w:ascii="Consolas" w:eastAsia="宋体" w:hAnsi="Consolas" w:cs="宋体"/>
+          <w:color w:val="A9B7C6"/>
+          <w:kern w:val="0"/>
+          <w:sz w:val="24"/>
+          <w:szCs w:val="24"/>
+        </w:rPr>
+        <w:t>.</w:t>
+      </w:r>
+      <w:r>
+        <w:rPr>
+          <w:rFonts w:ascii="Consolas" w:eastAsia="宋体" w:hAnsi="Consolas" w:cs="宋体"/>
+          <w:color w:val="FFC66D"/>
+          <w:kern w:val="0"/>
+          <w:sz w:val="24"/>
+          <w:szCs w:val="24"/>
+        </w:rPr>
+        <w:t>stringify</w:t>
+      </w:r>
+      <w:r>
+        <w:rPr>
+          <w:rFonts w:ascii="Consolas" w:eastAsia="宋体" w:hAnsi="Consolas" w:cs="宋体"/>
+          <w:color w:val="A9B7C6"/>
+          <w:kern w:val="0"/>
+          <w:sz w:val="24"/>
+          <w:szCs w:val="24"/>
+        </w:rPr>
+        <w:t>(data)</w:t>
+      </w:r>
+      <w:r>
+        <w:rPr>
+          <w:rFonts w:ascii="Consolas" w:eastAsia="宋体" w:hAnsi="Consolas" w:cs="宋体"/>
+          <w:color w:val="CC7832"/>
+          <w:kern w:val="0"/>
+          <w:sz w:val="24"/>
+          <w:szCs w:val="24"/>
+        </w:rPr>
+        <w:t>,</w:t>
+      </w:r>
     </w:p>
     <w:p>
       <w:pPr>
         <w:jc w:val="left"/>
+        <w:rPr>
+          <w:rFonts w:hint="eastAsia"/>
+          <w:b/>
+        </w:rPr>
       </w:pPr>
     </w:p>
     <w:tbl>
@@ -10522,12 +11426,14 @@
             <w:vAlign w:val="center"/>
           </w:tcPr>
           <w:p>
+            <w:bookmarkStart w:id="2" w:name="_GoBack"/>
             <w:r>
               <w:rPr>
                 <w:rFonts w:hint="eastAsia"/>
               </w:rPr>
               <w:t>/ItemProcurement/getUnInStorageItemProcurement.do</w:t>
             </w:r>
+            <w:bookmarkEnd w:id="2"/>
           </w:p>
         </w:tc>
       </w:tr>
@@ -10611,7 +11517,6 @@
           <w:p>
             <w:pPr>
               <w:rPr>
-                <w:rFonts w:hint="eastAsia"/>
                 <w:color w:val="FF0000"/>
               </w:rPr>
             </w:pPr>
@@ -10713,6 +11618,7 @@
               <w:rPr>
                 <w:rFonts w:hint="eastAsia"/>
               </w:rPr>
+              <w:lastRenderedPageBreak/>
               <w:t xml:space="preserve">        "staffId": "</w:t>
             </w:r>
             <w:r>
@@ -10800,6 +11706,7 @@
               <w:jc w:val="center"/>
             </w:pPr>
             <w:r>
+              <w:lastRenderedPageBreak/>
               <w:t>返回</w:t>
             </w:r>
             <w:r>
@@ -10940,7 +11847,6 @@
               <w:rPr>
                 <w:rFonts w:hint="eastAsia"/>
               </w:rPr>
-              <w:lastRenderedPageBreak/>
               <w:t xml:space="preserve">            "measureUnitId": "1",</w:t>
             </w:r>
           </w:p>
@@ -11215,6 +12121,7 @@
               <w:jc w:val="center"/>
             </w:pPr>
             <w:r>
+              <w:lastRenderedPageBreak/>
               <w:t>接受</w:t>
             </w:r>
             <w:r>
@@ -11281,7 +12188,6 @@
           <w:p>
             <w:pPr>
               <w:rPr>
-                <w:rFonts w:hint="eastAsia"/>
                 <w:color w:val="FF0000"/>
               </w:rPr>
             </w:pPr>
@@ -11517,7 +12423,6 @@
               <w:rPr>
                 <w:rFonts w:hint="eastAsia"/>
               </w:rPr>
-              <w:lastRenderedPageBreak/>
               <w:t xml:space="preserve">            "id": "2",</w:t>
             </w:r>
           </w:p>
@@ -11776,7 +12681,6 @@
         <w:rPr>
           <w:rFonts w:hint="eastAsia"/>
         </w:rPr>
-        <w:lastRenderedPageBreak/>
         <w:t>二十一、基本资料修改</w:t>
       </w:r>
       <w:r>
@@ -12635,6 +13539,7 @@
               <w:jc w:val="center"/>
             </w:pPr>
             <w:r>
+              <w:lastRenderedPageBreak/>
               <w:t>接受</w:t>
             </w:r>
             <w:r>
@@ -12908,9 +13813,6 @@
       <w:pPr>
         <w:ind w:firstLine="476"/>
         <w:jc w:val="left"/>
-        <w:rPr>
-          <w:rFonts w:hint="eastAsia"/>
-        </w:rPr>
       </w:pPr>
     </w:p>
     <w:p>
@@ -13672,7 +14574,6 @@
               <w:rPr>
                 <w:rFonts w:hint="eastAsia"/>
               </w:rPr>
-              <w:lastRenderedPageBreak/>
               <w:t xml:space="preserve">        "postcode": "</w:t>
             </w:r>
             <w:r>
@@ -13781,7 +14682,6 @@
               <w:jc w:val="center"/>
             </w:pPr>
             <w:r>
-              <w:lastRenderedPageBreak/>
               <w:t>返回</w:t>
             </w:r>
             <w:r>
@@ -14155,6 +15055,7 @@
               <w:rPr>
                 <w:rFonts w:hint="eastAsia"/>
               </w:rPr>
+              <w:lastRenderedPageBreak/>
               <w:t xml:space="preserve">            "cellPhoneNumber": "1",</w:t>
             </w:r>
           </w:p>
@@ -14579,6 +15480,7 @@
               <w:jc w:val="center"/>
             </w:pPr>
             <w:r>
+              <w:lastRenderedPageBreak/>
               <w:t>返回</w:t>
             </w:r>
             <w:r>
@@ -14749,7 +15651,6 @@
               <w:rPr>
                 <w:rFonts w:hint="eastAsia"/>
               </w:rPr>
-              <w:lastRenderedPageBreak/>
               <w:t xml:space="preserve">            "supplierTypeName": "namex"</w:t>
             </w:r>
           </w:p>
@@ -14864,8 +15765,6 @@
         </w:rPr>
         <w:t>n</w:t>
       </w:r>
-      <w:bookmarkStart w:id="2" w:name="_GoBack"/>
-      <w:bookmarkEnd w:id="2"/>
       <w:r>
         <w:rPr>
           <w:rFonts w:hint="eastAsia"/>
@@ -15126,6 +16025,7 @@
               <w:rPr>
                 <w:rFonts w:hint="eastAsia"/>
               </w:rPr>
+              <w:lastRenderedPageBreak/>
               <w:t xml:space="preserve">            "cellPhoneNumber": "1",</w:t>
             </w:r>
           </w:p>
@@ -15685,6 +16585,7 @@
               <w:rPr>
                 <w:rFonts w:hint="eastAsia"/>
               </w:rPr>
+              <w:lastRenderedPageBreak/>
               <w:t xml:space="preserve">            "id": "1",</w:t>
             </w:r>
           </w:p>
@@ -16174,6 +17075,7 @@
               <w:rPr>
                 <w:rFonts w:hint="eastAsia"/>
               </w:rPr>
+              <w:lastRenderedPageBreak/>
               <w:t xml:space="preserve">            "monney": 11,</w:t>
             </w:r>
           </w:p>
@@ -16270,7 +17172,6 @@
               <w:rPr>
                 <w:rFonts w:hint="eastAsia"/>
               </w:rPr>
-              <w:lastRenderedPageBreak/>
               <w:t xml:space="preserve">    "supplierTypeId": "1"</w:t>
             </w:r>
           </w:p>
@@ -16934,6 +17835,15 @@
       <w:szCs w:val="24"/>
     </w:rPr>
   </w:style>
+  <w:style w:type="paragraph" w:styleId="a5">
+    <w:name w:val="List Paragraph"/>
+    <w:basedOn w:val="a"/>
+    <w:uiPriority w:val="99"/>
+    <w:rsid w:val="00034038"/>
+    <w:pPr>
+      <w:ind w:firstLineChars="200" w:firstLine="420"/>
+    </w:pPr>
+  </w:style>
 </w:styles>
 </file>
 
